--- a/Rendu1_AGL.docx
+++ b/Rendu1_AGL.docx
@@ -75,9 +75,8 @@
           <w:sz w:val="24"/>
           <w:szCs w:val="24"/>
         </w:rPr>
-        <w:t xml:space="preserve">Nasr </w:t>
-      </w:r>
-      <w:proofErr w:type="spellStart"/>
+        <w:t>Nasr Maram</w:t>
+      </w:r>
       <w:r>
         <w:rPr>
           <w:rFonts w:ascii="Times New Roman" w:eastAsia="Times New Roman" w:hAnsi="Times New Roman" w:cs="Times New Roman"/>
@@ -87,9 +86,8 @@
           <w:sz w:val="24"/>
           <w:szCs w:val="24"/>
         </w:rPr>
-        <w:t>Maram</w:t>
-      </w:r>
-      <w:proofErr w:type="spellEnd"/>
+        <w:t xml:space="preserve"> - </w:t>
+      </w:r>
       <w:r>
         <w:rPr>
           <w:rFonts w:ascii="Times New Roman" w:eastAsia="Times New Roman" w:hAnsi="Times New Roman" w:cs="Times New Roman"/>
@@ -99,8 +97,23 @@
           <w:sz w:val="24"/>
           <w:szCs w:val="24"/>
         </w:rPr>
-        <w:t xml:space="preserve"> - </w:t>
-      </w:r>
+        <w:t>Haj Mabrouk Skander</w:t>
+      </w:r>
+    </w:p>
+    <w:p>
+      <w:pPr>
+        <w:spacing w:after="0" w:line="240" w:lineRule="auto"/>
+        <w:ind w:left="-567" w:right="-608"/>
+        <w:jc w:val="center"/>
+        <w:rPr>
+          <w:rFonts w:ascii="Times New Roman" w:eastAsia="Times New Roman" w:hAnsi="Times New Roman" w:cs="Times New Roman"/>
+          <w:b/>
+          <w:bCs/>
+          <w:color w:val="002060"/>
+          <w:sz w:val="28"/>
+          <w:szCs w:val="28"/>
+        </w:rPr>
+      </w:pPr>
       <w:r>
         <w:rPr>
           <w:rFonts w:ascii="Times New Roman" w:eastAsia="Times New Roman" w:hAnsi="Times New Roman" w:cs="Times New Roman"/>
@@ -110,23 +123,8 @@
           <w:sz w:val="24"/>
           <w:szCs w:val="24"/>
         </w:rPr>
-        <w:t>Haj Mabrouk Skander</w:t>
-      </w:r>
-    </w:p>
-    <w:p>
-      <w:pPr>
-        <w:spacing w:after="0" w:line="240" w:lineRule="auto"/>
-        <w:ind w:left="-567" w:right="-608"/>
-        <w:jc w:val="center"/>
-        <w:rPr>
-          <w:rFonts w:ascii="Times New Roman" w:eastAsia="Times New Roman" w:hAnsi="Times New Roman" w:cs="Times New Roman"/>
-          <w:b/>
-          <w:bCs/>
-          <w:color w:val="002060"/>
-          <w:sz w:val="28"/>
-          <w:szCs w:val="28"/>
-        </w:rPr>
-      </w:pPr>
+        <w:t xml:space="preserve"> </w:t>
+      </w:r>
       <w:r>
         <w:rPr>
           <w:rFonts w:ascii="Times New Roman" w:eastAsia="Times New Roman" w:hAnsi="Times New Roman" w:cs="Times New Roman"/>
@@ -136,9 +134,8 @@
           <w:sz w:val="24"/>
           <w:szCs w:val="24"/>
         </w:rPr>
-        <w:t xml:space="preserve"> </w:t>
-      </w:r>
-      <w:proofErr w:type="gramStart"/>
+        <w:t>Le</w:t>
+      </w:r>
       <w:r>
         <w:rPr>
           <w:rFonts w:ascii="Times New Roman" w:eastAsia="Times New Roman" w:hAnsi="Times New Roman" w:cs="Times New Roman"/>
@@ -148,30 +145,7 @@
           <w:sz w:val="24"/>
           <w:szCs w:val="24"/>
         </w:rPr>
-        <w:t>Le</w:t>
-      </w:r>
-      <w:r>
-        <w:rPr>
-          <w:rFonts w:ascii="Times New Roman" w:eastAsia="Times New Roman" w:hAnsi="Times New Roman" w:cs="Times New Roman"/>
-          <w:b/>
-          <w:bCs/>
-          <w:color w:val="002060"/>
-          <w:sz w:val="24"/>
-          <w:szCs w:val="24"/>
-        </w:rPr>
-        <w:t>:</w:t>
-      </w:r>
-      <w:proofErr w:type="gramEnd"/>
-      <w:r>
-        <w:rPr>
-          <w:rFonts w:ascii="Times New Roman" w:eastAsia="Times New Roman" w:hAnsi="Times New Roman" w:cs="Times New Roman"/>
-          <w:b/>
-          <w:bCs/>
-          <w:color w:val="002060"/>
-          <w:sz w:val="24"/>
-          <w:szCs w:val="24"/>
-        </w:rPr>
-        <w:t xml:space="preserve"> </w:t>
+        <w:t xml:space="preserve">: </w:t>
       </w:r>
       <w:r>
         <w:rPr>
@@ -546,15 +520,7 @@
           <w:rFonts w:ascii="Times New Roman" w:eastAsia="Times New Roman" w:hAnsi="Times New Roman" w:cs="Times New Roman"/>
           <w:color w:val="000000"/>
         </w:rPr>
-        <w:t xml:space="preserve">santé puisqu’on est diplômé en baccalauréat sciences </w:t>
-      </w:r>
-      <w:proofErr w:type="gramStart"/>
-      <w:r>
-        <w:rPr>
-          <w:rFonts w:ascii="Times New Roman" w:eastAsia="Times New Roman" w:hAnsi="Times New Roman" w:cs="Times New Roman"/>
-          <w:color w:val="000000"/>
-        </w:rPr>
-        <w:t>expérimentales</w:t>
+        <w:t>santé puisqu’on est diplômé en baccalauréat sciences expérimentales</w:t>
       </w:r>
       <w:r>
         <w:rPr>
@@ -575,15 +541,7 @@
           <w:rFonts w:ascii="Times New Roman" w:eastAsia="Times New Roman" w:hAnsi="Times New Roman" w:cs="Times New Roman"/>
           <w:color w:val="000000"/>
         </w:rPr>
-        <w:t>De</w:t>
-      </w:r>
-      <w:proofErr w:type="gramEnd"/>
-      <w:r>
-        <w:rPr>
-          <w:rFonts w:ascii="Times New Roman" w:eastAsia="Times New Roman" w:hAnsi="Times New Roman" w:cs="Times New Roman"/>
-          <w:color w:val="000000"/>
-        </w:rPr>
-        <w:t xml:space="preserve"> plus, l</w:t>
+        <w:t>De plus, l</w:t>
       </w:r>
       <w:r>
         <w:rPr>
@@ -984,23 +942,7 @@
           <w:color w:val="000000"/>
           <w:lang w:val="fr-TN" w:eastAsia="fr-TN"/>
         </w:rPr>
-        <w:t xml:space="preserve">2. Un médecin ne peut être affecté qu'à un seul service </w:t>
-      </w:r>
-      <w:r>
-        <w:rPr>
-          <w:rFonts w:ascii="Times New Roman" w:eastAsia="Times New Roman" w:hAnsi="Times New Roman" w:cs="Times New Roman"/>
-          <w:color w:val="000000"/>
-          <w:lang w:val="fr-TN" w:eastAsia="fr-TN"/>
-        </w:rPr>
-        <w:t>(spécialité</w:t>
-      </w:r>
-      <w:r>
-        <w:rPr>
-          <w:rFonts w:ascii="Times New Roman" w:eastAsia="Times New Roman" w:hAnsi="Times New Roman" w:cs="Times New Roman"/>
-          <w:color w:val="000000"/>
-          <w:lang w:val="fr-TN" w:eastAsia="fr-TN"/>
-        </w:rPr>
-        <w:t>). </w:t>
+        <w:t>2. Un médecin ne peut être affecté qu'à un seul service (spécialité). </w:t>
       </w:r>
     </w:p>
     <w:p>
@@ -1172,23 +1114,7 @@
           <w:color w:val="000000"/>
           <w:lang w:val="fr-TN" w:eastAsia="fr-TN"/>
         </w:rPr>
-        <w:t xml:space="preserve">11. </w:t>
-      </w:r>
-      <w:r>
-        <w:rPr>
-          <w:rFonts w:ascii="Times New Roman" w:eastAsia="Times New Roman" w:hAnsi="Times New Roman" w:cs="Times New Roman"/>
-          <w:color w:val="000000"/>
-          <w:lang w:val="fr-TN" w:eastAsia="fr-TN"/>
-        </w:rPr>
-        <w:t>Une machine</w:t>
-      </w:r>
-      <w:r>
-        <w:rPr>
-          <w:rFonts w:ascii="Times New Roman" w:eastAsia="Times New Roman" w:hAnsi="Times New Roman" w:cs="Times New Roman"/>
-          <w:color w:val="000000"/>
-          <w:lang w:val="fr-TN" w:eastAsia="fr-TN"/>
-        </w:rPr>
-        <w:t xml:space="preserve"> ne peut exécuter qu'une seule tâche à la fois. Dès qu'elle est occupée, elle n'est plus disponible.</w:t>
+        <w:t>11. Une machine ne peut exécuter qu'une seule tâche à la fois. Dès qu'elle est occupée, elle n'est plus disponible.</w:t>
       </w:r>
     </w:p>
     <w:p>
@@ -1949,38 +1875,6 @@
                 <w:rFonts w:ascii="Times New Roman" w:eastAsia="Times New Roman" w:hAnsi="Times New Roman" w:cs="Times New Roman"/>
                 <w:color w:val="000000"/>
               </w:rPr>
-              <w:t>S’inscrire / Se connecter</w:t>
-            </w:r>
-          </w:p>
-          <w:p>
-            <w:pPr>
-              <w:rPr>
-                <w:rFonts w:ascii="Times New Roman" w:eastAsia="Times New Roman" w:hAnsi="Times New Roman" w:cs="Times New Roman"/>
-                <w:sz w:val="24"/>
-                <w:szCs w:val="24"/>
-              </w:rPr>
-            </w:pPr>
-            <w:r>
-              <w:rPr>
-                <w:rFonts w:ascii="Times New Roman" w:eastAsia="Times New Roman" w:hAnsi="Times New Roman" w:cs="Times New Roman"/>
-                <w:color w:val="000000"/>
-              </w:rPr>
-              <w:t>Créer un nouveau jeu / Charger un jeu existant </w:t>
-            </w:r>
-          </w:p>
-          <w:p>
-            <w:pPr>
-              <w:rPr>
-                <w:rFonts w:ascii="Times New Roman" w:eastAsia="Times New Roman" w:hAnsi="Times New Roman" w:cs="Times New Roman"/>
-                <w:sz w:val="24"/>
-                <w:szCs w:val="24"/>
-              </w:rPr>
-            </w:pPr>
-            <w:r>
-              <w:rPr>
-                <w:rFonts w:ascii="Times New Roman" w:eastAsia="Times New Roman" w:hAnsi="Times New Roman" w:cs="Times New Roman"/>
-                <w:color w:val="000000"/>
-              </w:rPr>
               <w:t>Ajouter</w:t>
             </w:r>
             <w:r>
@@ -2017,8 +1911,7 @@
             <w:pPr>
               <w:rPr>
                 <w:rFonts w:ascii="Times New Roman" w:eastAsia="Times New Roman" w:hAnsi="Times New Roman" w:cs="Times New Roman"/>
-                <w:sz w:val="24"/>
-                <w:szCs w:val="24"/>
+                <w:color w:val="000000"/>
               </w:rPr>
             </w:pPr>
             <w:r>
@@ -2043,6 +1936,68 @@
               <w:t>et équipements </w:t>
             </w:r>
           </w:p>
+          <w:p>
+            <w:pPr>
+              <w:rPr>
+                <w:rFonts w:ascii="Times New Roman" w:eastAsia="Times New Roman" w:hAnsi="Times New Roman" w:cs="Times New Roman"/>
+                <w:color w:val="000000"/>
+              </w:rPr>
+            </w:pPr>
+            <w:r>
+              <w:rPr>
+                <w:rFonts w:ascii="Times New Roman" w:eastAsia="Times New Roman" w:hAnsi="Times New Roman" w:cs="Times New Roman"/>
+                <w:color w:val="000000"/>
+              </w:rPr>
+              <w:t>Modifier</w:t>
+            </w:r>
+            <w:r>
+              <w:rPr>
+                <w:rFonts w:ascii="Times New Roman" w:eastAsia="Times New Roman" w:hAnsi="Times New Roman" w:cs="Times New Roman"/>
+                <w:color w:val="000000"/>
+              </w:rPr>
+              <w:t xml:space="preserve"> patient </w:t>
+            </w:r>
+          </w:p>
+          <w:p>
+            <w:pPr>
+              <w:rPr>
+                <w:rFonts w:ascii="Times New Roman" w:eastAsia="Times New Roman" w:hAnsi="Times New Roman" w:cs="Times New Roman"/>
+                <w:color w:val="000000"/>
+              </w:rPr>
+            </w:pPr>
+            <w:r>
+              <w:rPr>
+                <w:rFonts w:ascii="Times New Roman" w:eastAsia="Times New Roman" w:hAnsi="Times New Roman" w:cs="Times New Roman"/>
+                <w:color w:val="000000"/>
+              </w:rPr>
+              <w:t>Modifier</w:t>
+            </w:r>
+            <w:r>
+              <w:rPr>
+                <w:rFonts w:ascii="Times New Roman" w:eastAsia="Times New Roman" w:hAnsi="Times New Roman" w:cs="Times New Roman"/>
+                <w:color w:val="000000"/>
+              </w:rPr>
+              <w:t xml:space="preserve"> personnel</w:t>
+            </w:r>
+          </w:p>
+          <w:p>
+            <w:pPr>
+              <w:rPr>
+                <w:rFonts w:ascii="Times New Roman" w:eastAsia="Times New Roman" w:hAnsi="Times New Roman" w:cs="Times New Roman"/>
+                <w:sz w:val="24"/>
+                <w:szCs w:val="24"/>
+              </w:rPr>
+            </w:pPr>
+          </w:p>
+          <w:p>
+            <w:pPr>
+              <w:rPr>
+                <w:rFonts w:ascii="Times New Roman" w:eastAsia="Times New Roman" w:hAnsi="Times New Roman" w:cs="Times New Roman"/>
+                <w:sz w:val="24"/>
+                <w:szCs w:val="24"/>
+              </w:rPr>
+            </w:pPr>
+          </w:p>
         </w:tc>
         <w:tc>
           <w:tcPr>
@@ -2115,16 +2070,15 @@
             <w:pPr>
               <w:rPr>
                 <w:rFonts w:ascii="Times New Roman" w:eastAsia="Times New Roman" w:hAnsi="Times New Roman" w:cs="Times New Roman"/>
-                <w:sz w:val="24"/>
-                <w:szCs w:val="24"/>
-              </w:rPr>
-            </w:pPr>
-            <w:r>
-              <w:rPr>
-                <w:rFonts w:ascii="Times New Roman" w:eastAsia="Times New Roman" w:hAnsi="Times New Roman" w:cs="Times New Roman"/>
-                <w:color w:val="000000"/>
-              </w:rPr>
-              <w:t>Modifier</w:t>
+                <w:color w:val="000000"/>
+              </w:rPr>
+            </w:pPr>
+            <w:r>
+              <w:rPr>
+                <w:rFonts w:ascii="Times New Roman" w:eastAsia="Times New Roman" w:hAnsi="Times New Roman" w:cs="Times New Roman"/>
+                <w:color w:val="000000"/>
+              </w:rPr>
+              <w:t>Supprimer</w:t>
             </w:r>
             <w:r>
               <w:rPr>
@@ -2132,50 +2086,6 @@
                 <w:color w:val="000000"/>
               </w:rPr>
               <w:t xml:space="preserve"> patient </w:t>
-            </w:r>
-          </w:p>
-          <w:p>
-            <w:pPr>
-              <w:rPr>
-                <w:rFonts w:ascii="Times New Roman" w:eastAsia="Times New Roman" w:hAnsi="Times New Roman" w:cs="Times New Roman"/>
-                <w:color w:val="000000"/>
-              </w:rPr>
-            </w:pPr>
-            <w:r>
-              <w:rPr>
-                <w:rFonts w:ascii="Times New Roman" w:eastAsia="Times New Roman" w:hAnsi="Times New Roman" w:cs="Times New Roman"/>
-                <w:color w:val="000000"/>
-              </w:rPr>
-              <w:t>Supprimer</w:t>
-            </w:r>
-            <w:r>
-              <w:rPr>
-                <w:rFonts w:ascii="Times New Roman" w:eastAsia="Times New Roman" w:hAnsi="Times New Roman" w:cs="Times New Roman"/>
-                <w:color w:val="000000"/>
-              </w:rPr>
-              <w:t xml:space="preserve"> patient </w:t>
-            </w:r>
-          </w:p>
-          <w:p>
-            <w:pPr>
-              <w:rPr>
-                <w:rFonts w:ascii="Times New Roman" w:eastAsia="Times New Roman" w:hAnsi="Times New Roman" w:cs="Times New Roman"/>
-                <w:color w:val="000000"/>
-              </w:rPr>
-            </w:pPr>
-            <w:r>
-              <w:rPr>
-                <w:rFonts w:ascii="Times New Roman" w:eastAsia="Times New Roman" w:hAnsi="Times New Roman" w:cs="Times New Roman"/>
-                <w:color w:val="000000"/>
-              </w:rPr>
-              <w:t>Modifier</w:t>
-            </w:r>
-            <w:r>
-              <w:rPr>
-                <w:rFonts w:ascii="Times New Roman" w:eastAsia="Times New Roman" w:hAnsi="Times New Roman" w:cs="Times New Roman"/>
-                <w:color w:val="000000"/>
-              </w:rPr>
-              <w:t xml:space="preserve"> personnel</w:t>
             </w:r>
           </w:p>
           <w:p>
@@ -2253,19 +2163,61 @@
               <w:ind w:left="0"/>
               <w:rPr>
                 <w:rFonts w:ascii="Times New Roman" w:eastAsia="Times New Roman" w:hAnsi="Times New Roman" w:cs="Times New Roman"/>
+                <w:color w:val="000000"/>
+              </w:rPr>
+            </w:pPr>
+            <w:r>
+              <w:rPr>
+                <w:rFonts w:ascii="Times New Roman" w:eastAsia="Times New Roman" w:hAnsi="Times New Roman" w:cs="Times New Roman"/>
+                <w:color w:val="000000"/>
+              </w:rPr>
+              <w:t>Consulter hôpital</w:t>
+            </w:r>
+          </w:p>
+          <w:p>
+            <w:pPr>
+              <w:rPr>
+                <w:rFonts w:ascii="Times New Roman" w:eastAsia="Times New Roman" w:hAnsi="Times New Roman" w:cs="Times New Roman"/>
+                <w:sz w:val="24"/>
+                <w:szCs w:val="24"/>
+              </w:rPr>
+            </w:pPr>
+            <w:r>
+              <w:rPr>
+                <w:rFonts w:ascii="Times New Roman" w:eastAsia="Times New Roman" w:hAnsi="Times New Roman" w:cs="Times New Roman"/>
+                <w:color w:val="000000"/>
+              </w:rPr>
+              <w:t>S’inscrire / Se connecter</w:t>
+            </w:r>
+          </w:p>
+          <w:p>
+            <w:pPr>
+              <w:rPr>
+                <w:rFonts w:ascii="Times New Roman" w:eastAsia="Times New Roman" w:hAnsi="Times New Roman" w:cs="Times New Roman"/>
+                <w:sz w:val="24"/>
+                <w:szCs w:val="24"/>
+              </w:rPr>
+            </w:pPr>
+            <w:r>
+              <w:rPr>
+                <w:rFonts w:ascii="Times New Roman" w:eastAsia="Times New Roman" w:hAnsi="Times New Roman" w:cs="Times New Roman"/>
+                <w:color w:val="000000"/>
+              </w:rPr>
+              <w:t>Créer un nouveau jeu / Charger un jeu existant </w:t>
+            </w:r>
+          </w:p>
+          <w:p>
+            <w:pPr>
+              <w:pStyle w:val="ListParagraph"/>
+              <w:ind w:left="0"/>
+              <w:rPr>
+                <w:rFonts w:ascii="Times New Roman" w:eastAsia="Times New Roman" w:hAnsi="Times New Roman" w:cs="Times New Roman"/>
                 <w:b/>
                 <w:bCs/>
                 <w:sz w:val="24"/>
                 <w:szCs w:val="24"/>
               </w:rPr>
             </w:pPr>
-            <w:r>
-              <w:rPr>
-                <w:rFonts w:ascii="Times New Roman" w:eastAsia="Times New Roman" w:hAnsi="Times New Roman" w:cs="Times New Roman"/>
-                <w:color w:val="000000"/>
-              </w:rPr>
-              <w:t>Consulter hôpital</w:t>
-            </w:r>
           </w:p>
         </w:tc>
       </w:tr>
@@ -2343,7 +2295,23 @@
           <w:bCs/>
           <w:color w:val="000000"/>
         </w:rPr>
-        <w:t>Premier Use Case : Se connecter :</w:t>
+        <w:t xml:space="preserve">Premier Use Case : </w:t>
+      </w:r>
+      <w:r>
+        <w:rPr>
+          <w:b/>
+          <w:bCs/>
+          <w:color w:val="000000"/>
+        </w:rPr>
+        <w:t>Modifier patient</w:t>
+      </w:r>
+      <w:r>
+        <w:rPr>
+          <w:b/>
+          <w:bCs/>
+          <w:color w:val="000000"/>
+        </w:rPr>
+        <w:t xml:space="preserve"> :</w:t>
       </w:r>
     </w:p>
     <w:tbl>
@@ -2358,9 +2326,9 @@
         <w:tblLook w:val="04A0" w:firstRow="1" w:lastRow="0" w:firstColumn="1" w:lastColumn="0" w:noHBand="0" w:noVBand="1"/>
       </w:tblPr>
       <w:tblGrid>
-        <w:gridCol w:w="1764"/>
-        <w:gridCol w:w="4214"/>
-        <w:gridCol w:w="3212"/>
+        <w:gridCol w:w="1419"/>
+        <w:gridCol w:w="4419"/>
+        <w:gridCol w:w="3352"/>
       </w:tblGrid>
       <w:tr>
         <w:trPr>
@@ -2428,16 +2396,16 @@
                 <w:rFonts w:ascii="Times New Roman" w:eastAsia="Times New Roman" w:hAnsi="Times New Roman" w:cs="Times New Roman"/>
                 <w:sz w:val="24"/>
                 <w:szCs w:val="24"/>
-                <w:lang w:val="fr-TN" w:eastAsia="fr-TN"/>
-              </w:rPr>
-            </w:pPr>
-            <w:r>
-              <w:rPr>
-                <w:rFonts w:ascii="Times New Roman" w:eastAsia="Times New Roman" w:hAnsi="Times New Roman" w:cs="Times New Roman"/>
-                <w:color w:val="000000"/>
-                <w:lang w:val="fr-TN" w:eastAsia="fr-TN"/>
-              </w:rPr>
-              <w:t>Se connecter</w:t>
+                <w:lang w:eastAsia="fr-TN"/>
+              </w:rPr>
+            </w:pPr>
+            <w:r>
+              <w:rPr>
+                <w:rFonts w:ascii="Times New Roman" w:eastAsia="Times New Roman" w:hAnsi="Times New Roman" w:cs="Times New Roman"/>
+                <w:color w:val="000000"/>
+                <w:lang w:eastAsia="fr-TN"/>
+              </w:rPr>
+              <w:t xml:space="preserve">Modifier patient </w:t>
             </w:r>
           </w:p>
         </w:tc>
@@ -2506,18 +2474,25 @@
               <w:spacing w:after="0" w:line="240" w:lineRule="auto"/>
               <w:rPr>
                 <w:rFonts w:ascii="Times New Roman" w:eastAsia="Times New Roman" w:hAnsi="Times New Roman" w:cs="Times New Roman"/>
-                <w:sz w:val="24"/>
-                <w:szCs w:val="24"/>
-                <w:lang w:val="fr-TN" w:eastAsia="fr-TN"/>
-              </w:rPr>
-            </w:pPr>
-            <w:r>
-              <w:rPr>
-                <w:rFonts w:ascii="Times New Roman" w:eastAsia="Times New Roman" w:hAnsi="Times New Roman" w:cs="Times New Roman"/>
-                <w:color w:val="000000"/>
-                <w:lang w:val="fr-TN" w:eastAsia="fr-TN"/>
-              </w:rPr>
-              <w:t>Procédure de connexion des joueurs</w:t>
+                <w:color w:val="000000"/>
+                <w:lang w:eastAsia="fr-TN"/>
+              </w:rPr>
+            </w:pPr>
+            <w:r>
+              <w:rPr>
+                <w:rFonts w:ascii="Times New Roman" w:eastAsia="Times New Roman" w:hAnsi="Times New Roman" w:cs="Times New Roman"/>
+                <w:color w:val="000000"/>
+                <w:lang w:eastAsia="fr-TN"/>
+              </w:rPr>
+              <w:t>M</w:t>
+            </w:r>
+            <w:r>
+              <w:rPr>
+                <w:rFonts w:ascii="Times New Roman" w:eastAsia="Times New Roman" w:hAnsi="Times New Roman" w:cs="Times New Roman"/>
+                <w:color w:val="000000"/>
+                <w:lang w:eastAsia="fr-TN"/>
+              </w:rPr>
+              <w:t>odifier son dossier médical dans le système de gestion de jeu d'hôpital.</w:t>
             </w:r>
           </w:p>
         </w:tc>
@@ -2649,33 +2624,33 @@
               <w:top w:val="single" w:sz="8" w:space="0" w:color="000000"/>
               <w:left w:val="single" w:sz="8" w:space="0" w:color="000000"/>
               <w:bottom w:val="single" w:sz="8" w:space="0" w:color="000000"/>
-              <w:right w:val="single" w:sz="8" w:space="0" w:color="000000"/>
-            </w:tcBorders>
-            <w:tcMar>
-              <w:top w:w="100" w:type="dxa"/>
-              <w:left w:w="100" w:type="dxa"/>
-              <w:bottom w:w="100" w:type="dxa"/>
-              <w:right w:w="100" w:type="dxa"/>
-            </w:tcMar>
-            <w:hideMark/>
-          </w:tcPr>
-          <w:p>
-            <w:pPr>
-              <w:spacing w:after="0" w:line="240" w:lineRule="auto"/>
-              <w:rPr>
-                <w:rFonts w:ascii="Times New Roman" w:eastAsia="Times New Roman" w:hAnsi="Times New Roman" w:cs="Times New Roman"/>
-                <w:sz w:val="24"/>
-                <w:szCs w:val="24"/>
-                <w:lang w:val="fr-TN" w:eastAsia="fr-TN"/>
-              </w:rPr>
-            </w:pPr>
-            <w:r>
-              <w:rPr>
-                <w:rFonts w:ascii="Times New Roman" w:eastAsia="Times New Roman" w:hAnsi="Times New Roman" w:cs="Times New Roman"/>
-                <w:color w:val="000000"/>
-                <w:lang w:val="fr-TN" w:eastAsia="fr-TN"/>
-              </w:rPr>
-              <w:t>Évènement déclencheur</w:t>
+              <w:right w:val="single" w:sz="6" w:space="0" w:color="000000"/>
+            </w:tcBorders>
+            <w:tcMar>
+              <w:top w:w="100" w:type="dxa"/>
+              <w:left w:w="100" w:type="dxa"/>
+              <w:bottom w:w="100" w:type="dxa"/>
+              <w:right w:w="100" w:type="dxa"/>
+            </w:tcMar>
+            <w:hideMark/>
+          </w:tcPr>
+          <w:p>
+            <w:pPr>
+              <w:spacing w:after="0" w:line="240" w:lineRule="auto"/>
+              <w:rPr>
+                <w:rFonts w:ascii="Times New Roman" w:eastAsia="Times New Roman" w:hAnsi="Times New Roman" w:cs="Times New Roman"/>
+                <w:sz w:val="24"/>
+                <w:szCs w:val="24"/>
+                <w:lang w:val="fr-TN" w:eastAsia="fr-TN"/>
+              </w:rPr>
+            </w:pPr>
+            <w:r>
+              <w:rPr>
+                <w:rFonts w:ascii="Times New Roman" w:eastAsia="Times New Roman" w:hAnsi="Times New Roman" w:cs="Times New Roman"/>
+                <w:color w:val="000000"/>
+                <w:lang w:val="fr-TN" w:eastAsia="fr-TN"/>
+              </w:rPr>
+              <w:t>Pré-conditions</w:t>
             </w:r>
           </w:p>
         </w:tc>
@@ -2684,37 +2659,91 @@
             <w:tcW w:w="0" w:type="auto"/>
             <w:gridSpan w:val="2"/>
             <w:tcBorders>
-              <w:top w:val="single" w:sz="8" w:space="0" w:color="000000"/>
-              <w:left w:val="single" w:sz="8" w:space="0" w:color="000000"/>
+              <w:top w:val="single" w:sz="6" w:space="0" w:color="000000"/>
+              <w:left w:val="single" w:sz="6" w:space="0" w:color="000000"/>
               <w:bottom w:val="single" w:sz="6" w:space="0" w:color="000000"/>
-              <w:right w:val="single" w:sz="8" w:space="0" w:color="000000"/>
-            </w:tcBorders>
-            <w:tcMar>
-              <w:top w:w="100" w:type="dxa"/>
-              <w:left w:w="100" w:type="dxa"/>
-              <w:bottom w:w="100" w:type="dxa"/>
-              <w:right w:w="100" w:type="dxa"/>
-            </w:tcMar>
-            <w:hideMark/>
-          </w:tcPr>
-          <w:p>
-            <w:pPr>
-              <w:spacing w:after="0" w:line="240" w:lineRule="auto"/>
-              <w:rPr>
-                <w:rFonts w:ascii="Times New Roman" w:eastAsia="Times New Roman" w:hAnsi="Times New Roman" w:cs="Times New Roman"/>
-                <w:sz w:val="24"/>
-                <w:szCs w:val="24"/>
-                <w:lang w:val="fr-TN" w:eastAsia="fr-TN"/>
-              </w:rPr>
-            </w:pPr>
-            <w:r>
-              <w:rPr>
-                <w:rFonts w:ascii="Times New Roman" w:eastAsia="Times New Roman" w:hAnsi="Times New Roman" w:cs="Times New Roman"/>
-                <w:color w:val="000000"/>
-                <w:lang w:val="fr-TN" w:eastAsia="fr-TN"/>
-              </w:rPr>
-              <w:t>Le joueur veut se connecter au système.</w:t>
-            </w:r>
+              <w:right w:val="single" w:sz="6" w:space="0" w:color="000000"/>
+            </w:tcBorders>
+            <w:tcMar>
+              <w:top w:w="100" w:type="dxa"/>
+              <w:left w:w="100" w:type="dxa"/>
+              <w:bottom w:w="100" w:type="dxa"/>
+              <w:right w:w="100" w:type="dxa"/>
+            </w:tcMar>
+            <w:hideMark/>
+          </w:tcPr>
+          <w:p>
+            <w:pPr>
+              <w:numPr>
+                <w:ilvl w:val="0"/>
+                <w:numId w:val="6"/>
+              </w:numPr>
+              <w:spacing w:after="0" w:line="240" w:lineRule="auto"/>
+              <w:textAlignment w:val="baseline"/>
+              <w:rPr>
+                <w:rFonts w:ascii="Times New Roman" w:eastAsia="Times New Roman" w:hAnsi="Times New Roman" w:cs="Times New Roman"/>
+                <w:color w:val="000000"/>
+                <w:lang w:val="fr-TN" w:eastAsia="fr-TN"/>
+              </w:rPr>
+            </w:pPr>
+            <w:r>
+              <w:rPr>
+                <w:rFonts w:ascii="Times New Roman" w:eastAsia="Times New Roman" w:hAnsi="Times New Roman" w:cs="Times New Roman"/>
+                <w:color w:val="000000"/>
+                <w:lang w:val="fr-TN" w:eastAsia="fr-TN"/>
+              </w:rPr>
+              <w:t>Le joueur s’est correctement identifié au système</w:t>
+            </w:r>
+            <w:r>
+              <w:rPr>
+                <w:rFonts w:ascii="Times New Roman" w:eastAsia="Times New Roman" w:hAnsi="Times New Roman" w:cs="Times New Roman"/>
+                <w:color w:val="000000"/>
+                <w:lang w:eastAsia="fr-TN"/>
+              </w:rPr>
+              <w:t>(login correct et non nul)</w:t>
+            </w:r>
+            <w:r>
+              <w:rPr>
+                <w:rFonts w:ascii="Times New Roman" w:eastAsia="Times New Roman" w:hAnsi="Times New Roman" w:cs="Times New Roman"/>
+                <w:color w:val="000000"/>
+                <w:lang w:val="fr-TN" w:eastAsia="fr-TN"/>
+              </w:rPr>
+              <w:t>.</w:t>
+            </w:r>
+          </w:p>
+          <w:p>
+            <w:pPr>
+              <w:numPr>
+                <w:ilvl w:val="0"/>
+                <w:numId w:val="6"/>
+              </w:numPr>
+              <w:spacing w:after="0" w:line="240" w:lineRule="auto"/>
+              <w:textAlignment w:val="baseline"/>
+              <w:rPr>
+                <w:rFonts w:ascii="Times New Roman" w:eastAsia="Times New Roman" w:hAnsi="Times New Roman" w:cs="Times New Roman"/>
+                <w:color w:val="000000"/>
+                <w:lang w:val="fr-TN" w:eastAsia="fr-TN"/>
+              </w:rPr>
+            </w:pPr>
+            <w:r>
+              <w:rPr>
+                <w:rFonts w:ascii="Times New Roman" w:eastAsia="Times New Roman" w:hAnsi="Times New Roman" w:cs="Times New Roman"/>
+                <w:color w:val="000000"/>
+                <w:lang w:eastAsia="fr-TN"/>
+              </w:rPr>
+              <w:t>Le patient est déjà inscrit.</w:t>
+            </w:r>
+          </w:p>
+          <w:p>
+            <w:pPr>
+              <w:spacing w:before="240" w:after="0" w:line="240" w:lineRule="auto"/>
+              <w:rPr>
+                <w:rFonts w:ascii="Times New Roman" w:eastAsia="Times New Roman" w:hAnsi="Times New Roman" w:cs="Times New Roman"/>
+                <w:sz w:val="24"/>
+                <w:szCs w:val="24"/>
+                <w:lang w:val="fr-TN" w:eastAsia="fr-TN"/>
+              </w:rPr>
+            </w:pPr>
           </w:p>
         </w:tc>
       </w:tr>
@@ -2749,16 +2778,14 @@
                 <w:lang w:val="fr-TN" w:eastAsia="fr-TN"/>
               </w:rPr>
             </w:pPr>
-            <w:proofErr w:type="spellStart"/>
-            <w:r>
-              <w:rPr>
-                <w:rFonts w:ascii="Times New Roman" w:eastAsia="Times New Roman" w:hAnsi="Times New Roman" w:cs="Times New Roman"/>
-                <w:color w:val="000000"/>
-                <w:lang w:val="fr-TN" w:eastAsia="fr-TN"/>
-              </w:rPr>
-              <w:t>Pré-conditions</w:t>
-            </w:r>
-            <w:proofErr w:type="spellEnd"/>
+            <w:r>
+              <w:rPr>
+                <w:rFonts w:ascii="Times New Roman" w:eastAsia="Times New Roman" w:hAnsi="Times New Roman" w:cs="Times New Roman"/>
+                <w:color w:val="000000"/>
+                <w:lang w:val="fr-TN" w:eastAsia="fr-TN"/>
+              </w:rPr>
+              <w:t>Post-conditions</w:t>
+            </w:r>
           </w:p>
         </w:tc>
         <w:tc>
@@ -2795,23 +2822,7 @@
                 <w:color w:val="000000"/>
                 <w:lang w:val="fr-TN" w:eastAsia="fr-TN"/>
               </w:rPr>
-              <w:t xml:space="preserve">Vérifier </w:t>
-            </w:r>
-            <w:r>
-              <w:rPr>
-                <w:rFonts w:ascii="Times New Roman" w:eastAsia="Times New Roman" w:hAnsi="Times New Roman" w:cs="Times New Roman"/>
-                <w:color w:val="000000"/>
-                <w:lang w:val="fr-TN" w:eastAsia="fr-TN"/>
-              </w:rPr>
-              <w:t>le login</w:t>
-            </w:r>
-            <w:r>
-              <w:rPr>
-                <w:rFonts w:ascii="Times New Roman" w:eastAsia="Times New Roman" w:hAnsi="Times New Roman" w:cs="Times New Roman"/>
-                <w:color w:val="000000"/>
-                <w:lang w:val="fr-TN" w:eastAsia="fr-TN"/>
-              </w:rPr>
-              <w:t xml:space="preserve"> et le mot de passe de l’utilisateur.</w:t>
+              <w:t>Le dossier médical du patient est mis à jour dans le système de gestion de jeu d'hôpital.</w:t>
             </w:r>
           </w:p>
         </w:tc>
@@ -2827,36 +2838,34 @@
               <w:top w:val="single" w:sz="8" w:space="0" w:color="000000"/>
               <w:left w:val="single" w:sz="8" w:space="0" w:color="000000"/>
               <w:bottom w:val="single" w:sz="8" w:space="0" w:color="000000"/>
-              <w:right w:val="single" w:sz="6" w:space="0" w:color="000000"/>
-            </w:tcBorders>
-            <w:tcMar>
-              <w:top w:w="100" w:type="dxa"/>
-              <w:left w:w="100" w:type="dxa"/>
-              <w:bottom w:w="100" w:type="dxa"/>
-              <w:right w:w="100" w:type="dxa"/>
-            </w:tcMar>
-            <w:hideMark/>
-          </w:tcPr>
-          <w:p>
-            <w:pPr>
-              <w:spacing w:after="0" w:line="240" w:lineRule="auto"/>
-              <w:rPr>
-                <w:rFonts w:ascii="Times New Roman" w:eastAsia="Times New Roman" w:hAnsi="Times New Roman" w:cs="Times New Roman"/>
-                <w:sz w:val="24"/>
-                <w:szCs w:val="24"/>
-                <w:lang w:val="fr-TN" w:eastAsia="fr-TN"/>
-              </w:rPr>
-            </w:pPr>
-            <w:proofErr w:type="spellStart"/>
-            <w:r>
-              <w:rPr>
-                <w:rFonts w:ascii="Times New Roman" w:eastAsia="Times New Roman" w:hAnsi="Times New Roman" w:cs="Times New Roman"/>
-                <w:color w:val="000000"/>
-                <w:lang w:val="fr-TN" w:eastAsia="fr-TN"/>
-              </w:rPr>
-              <w:t>Post-conditions</w:t>
-            </w:r>
-            <w:proofErr w:type="spellEnd"/>
+              <w:right w:val="single" w:sz="8" w:space="0" w:color="000000"/>
+            </w:tcBorders>
+            <w:tcMar>
+              <w:top w:w="100" w:type="dxa"/>
+              <w:left w:w="100" w:type="dxa"/>
+              <w:bottom w:w="100" w:type="dxa"/>
+              <w:right w:w="100" w:type="dxa"/>
+            </w:tcMar>
+            <w:hideMark/>
+          </w:tcPr>
+          <w:p>
+            <w:pPr>
+              <w:spacing w:after="0" w:line="240" w:lineRule="auto"/>
+              <w:rPr>
+                <w:rFonts w:ascii="Times New Roman" w:eastAsia="Times New Roman" w:hAnsi="Times New Roman" w:cs="Times New Roman"/>
+                <w:sz w:val="24"/>
+                <w:szCs w:val="24"/>
+                <w:lang w:val="fr-TN" w:eastAsia="fr-TN"/>
+              </w:rPr>
+            </w:pPr>
+            <w:r>
+              <w:rPr>
+                <w:rFonts w:ascii="Times New Roman" w:eastAsia="Times New Roman" w:hAnsi="Times New Roman" w:cs="Times New Roman"/>
+                <w:color w:val="000000"/>
+                <w:lang w:val="fr-TN" w:eastAsia="fr-TN"/>
+              </w:rPr>
+              <w:t>Description</w:t>
+            </w:r>
           </w:p>
         </w:tc>
         <w:tc>
@@ -2865,134 +2874,107 @@
             <w:gridSpan w:val="2"/>
             <w:tcBorders>
               <w:top w:val="single" w:sz="6" w:space="0" w:color="000000"/>
-              <w:left w:val="single" w:sz="6" w:space="0" w:color="000000"/>
-              <w:bottom w:val="single" w:sz="6" w:space="0" w:color="000000"/>
-              <w:right w:val="single" w:sz="6" w:space="0" w:color="000000"/>
-            </w:tcBorders>
-            <w:tcMar>
-              <w:top w:w="100" w:type="dxa"/>
-              <w:left w:w="100" w:type="dxa"/>
-              <w:bottom w:w="100" w:type="dxa"/>
-              <w:right w:w="100" w:type="dxa"/>
-            </w:tcMar>
-            <w:hideMark/>
-          </w:tcPr>
-          <w:p>
-            <w:pPr>
-              <w:spacing w:before="240" w:after="0" w:line="240" w:lineRule="auto"/>
-              <w:rPr>
-                <w:rFonts w:ascii="Times New Roman" w:eastAsia="Times New Roman" w:hAnsi="Times New Roman" w:cs="Times New Roman"/>
-                <w:sz w:val="24"/>
-                <w:szCs w:val="24"/>
-                <w:lang w:val="fr-TN" w:eastAsia="fr-TN"/>
-              </w:rPr>
-            </w:pPr>
-            <w:r>
-              <w:rPr>
-                <w:rFonts w:ascii="Times New Roman" w:eastAsia="Times New Roman" w:hAnsi="Times New Roman" w:cs="Times New Roman"/>
-                <w:color w:val="000000"/>
-                <w:lang w:val="fr-TN" w:eastAsia="fr-TN"/>
-              </w:rPr>
-              <w:t>Le système autorise ou non l’accès au joueur.</w:t>
-            </w:r>
-          </w:p>
-        </w:tc>
-      </w:tr>
-      <w:tr>
-        <w:trPr>
-          <w:trHeight w:val="420"/>
-        </w:trPr>
-        <w:tc>
-          <w:tcPr>
-            <w:tcW w:w="0" w:type="auto"/>
-            <w:tcBorders>
-              <w:top w:val="single" w:sz="8" w:space="0" w:color="000000"/>
-              <w:left w:val="single" w:sz="8" w:space="0" w:color="000000"/>
-              <w:bottom w:val="single" w:sz="8" w:space="0" w:color="000000"/>
-              <w:right w:val="single" w:sz="8" w:space="0" w:color="000000"/>
-            </w:tcBorders>
-            <w:tcMar>
-              <w:top w:w="100" w:type="dxa"/>
-              <w:left w:w="100" w:type="dxa"/>
-              <w:bottom w:w="100" w:type="dxa"/>
-              <w:right w:w="100" w:type="dxa"/>
-            </w:tcMar>
-            <w:hideMark/>
-          </w:tcPr>
-          <w:p>
-            <w:pPr>
-              <w:spacing w:after="0" w:line="240" w:lineRule="auto"/>
-              <w:rPr>
-                <w:rFonts w:ascii="Times New Roman" w:eastAsia="Times New Roman" w:hAnsi="Times New Roman" w:cs="Times New Roman"/>
-                <w:sz w:val="24"/>
-                <w:szCs w:val="24"/>
-                <w:lang w:val="fr-TN" w:eastAsia="fr-TN"/>
-              </w:rPr>
-            </w:pPr>
-            <w:r>
-              <w:rPr>
-                <w:rFonts w:ascii="Times New Roman" w:eastAsia="Times New Roman" w:hAnsi="Times New Roman" w:cs="Times New Roman"/>
-                <w:color w:val="000000"/>
-                <w:lang w:val="fr-TN" w:eastAsia="fr-TN"/>
-              </w:rPr>
-              <w:t>Description</w:t>
-            </w:r>
-          </w:p>
-        </w:tc>
-        <w:tc>
-          <w:tcPr>
-            <w:tcW w:w="0" w:type="auto"/>
-            <w:gridSpan w:val="2"/>
-            <w:tcBorders>
-              <w:top w:val="single" w:sz="6" w:space="0" w:color="000000"/>
-              <w:left w:val="single" w:sz="8" w:space="0" w:color="000000"/>
-              <w:bottom w:val="single" w:sz="8" w:space="0" w:color="000000"/>
-              <w:right w:val="single" w:sz="8" w:space="0" w:color="000000"/>
-            </w:tcBorders>
-            <w:tcMar>
-              <w:top w:w="100" w:type="dxa"/>
-              <w:left w:w="100" w:type="dxa"/>
-              <w:bottom w:w="100" w:type="dxa"/>
-              <w:right w:w="100" w:type="dxa"/>
-            </w:tcMar>
-            <w:hideMark/>
-          </w:tcPr>
-          <w:p>
-            <w:pPr>
-              <w:spacing w:after="0" w:line="240" w:lineRule="auto"/>
-              <w:rPr>
-                <w:rFonts w:ascii="Times New Roman" w:eastAsia="Times New Roman" w:hAnsi="Times New Roman" w:cs="Times New Roman"/>
-                <w:sz w:val="24"/>
-                <w:szCs w:val="24"/>
-                <w:lang w:val="fr-TN" w:eastAsia="fr-TN"/>
-              </w:rPr>
-            </w:pPr>
-            <w:r>
-              <w:rPr>
-                <w:rFonts w:ascii="Times New Roman" w:eastAsia="Times New Roman" w:hAnsi="Times New Roman" w:cs="Times New Roman"/>
-                <w:color w:val="000000"/>
-                <w:lang w:val="fr-TN" w:eastAsia="fr-TN"/>
-              </w:rPr>
-              <w:t>La procédure de connexion des utilisateurs a pour objectif de déterminer si l’utilisateur est autorisé à se connecter au système.</w:t>
-            </w:r>
-          </w:p>
-          <w:p>
-            <w:pPr>
-              <w:spacing w:after="0" w:line="240" w:lineRule="auto"/>
-              <w:rPr>
-                <w:rFonts w:ascii="Times New Roman" w:eastAsia="Times New Roman" w:hAnsi="Times New Roman" w:cs="Times New Roman"/>
-                <w:sz w:val="24"/>
-                <w:szCs w:val="24"/>
-                <w:lang w:val="fr-TN" w:eastAsia="fr-TN"/>
-              </w:rPr>
-            </w:pPr>
-            <w:r>
-              <w:rPr>
-                <w:rFonts w:ascii="Times New Roman" w:eastAsia="Times New Roman" w:hAnsi="Times New Roman" w:cs="Times New Roman"/>
-                <w:color w:val="000000"/>
-                <w:lang w:val="fr-TN" w:eastAsia="fr-TN"/>
-              </w:rPr>
-              <w:t>Les droits des utilisateurs seront par ailleurs utilisés pour donner ou interdire l’accès à certaines fonctions du système requérant des privilèges adéquats.</w:t>
+              <w:left w:val="single" w:sz="8" w:space="0" w:color="000000"/>
+              <w:bottom w:val="single" w:sz="8" w:space="0" w:color="000000"/>
+              <w:right w:val="single" w:sz="8" w:space="0" w:color="000000"/>
+            </w:tcBorders>
+            <w:tcMar>
+              <w:top w:w="100" w:type="dxa"/>
+              <w:left w:w="100" w:type="dxa"/>
+              <w:bottom w:w="100" w:type="dxa"/>
+              <w:right w:w="100" w:type="dxa"/>
+            </w:tcMar>
+            <w:hideMark/>
+          </w:tcPr>
+          <w:p>
+            <w:pPr>
+              <w:spacing w:after="0" w:line="240" w:lineRule="auto"/>
+              <w:rPr>
+                <w:rFonts w:ascii="Times New Roman" w:eastAsia="Times New Roman" w:hAnsi="Times New Roman" w:cs="Times New Roman"/>
+                <w:sz w:val="24"/>
+                <w:szCs w:val="24"/>
+                <w:lang w:val="fr-TN" w:eastAsia="fr-TN"/>
+              </w:rPr>
+            </w:pPr>
+            <w:r>
+              <w:rPr>
+                <w:rFonts w:ascii="Times New Roman" w:eastAsia="Times New Roman" w:hAnsi="Times New Roman" w:cs="Times New Roman"/>
+                <w:color w:val="000000"/>
+                <w:lang w:val="fr-TN" w:eastAsia="fr-TN"/>
+              </w:rPr>
+              <w:t xml:space="preserve">Permettre au </w:t>
+            </w:r>
+            <w:r>
+              <w:rPr>
+                <w:rFonts w:ascii="Times New Roman" w:eastAsia="Times New Roman" w:hAnsi="Times New Roman" w:cs="Times New Roman"/>
+                <w:color w:val="000000"/>
+                <w:lang w:eastAsia="fr-TN"/>
+              </w:rPr>
+              <w:t>joueur</w:t>
+            </w:r>
+            <w:r>
+              <w:rPr>
+                <w:rFonts w:ascii="Times New Roman" w:eastAsia="Times New Roman" w:hAnsi="Times New Roman" w:cs="Times New Roman"/>
+                <w:color w:val="000000"/>
+                <w:lang w:val="fr-TN" w:eastAsia="fr-TN"/>
+              </w:rPr>
+              <w:t xml:space="preserve"> de modifier et mettre à jour </w:t>
+            </w:r>
+            <w:r>
+              <w:rPr>
+                <w:rFonts w:ascii="Times New Roman" w:eastAsia="Times New Roman" w:hAnsi="Times New Roman" w:cs="Times New Roman"/>
+                <w:color w:val="000000"/>
+                <w:lang w:eastAsia="fr-TN"/>
+              </w:rPr>
+              <w:t>le</w:t>
+            </w:r>
+            <w:r>
+              <w:rPr>
+                <w:rFonts w:ascii="Times New Roman" w:eastAsia="Times New Roman" w:hAnsi="Times New Roman" w:cs="Times New Roman"/>
+                <w:color w:val="000000"/>
+                <w:lang w:val="fr-TN" w:eastAsia="fr-TN"/>
+              </w:rPr>
+              <w:t xml:space="preserve"> dossier médical</w:t>
+            </w:r>
+            <w:r>
+              <w:rPr>
+                <w:rFonts w:ascii="Times New Roman" w:eastAsia="Times New Roman" w:hAnsi="Times New Roman" w:cs="Times New Roman"/>
+                <w:color w:val="000000"/>
+                <w:lang w:eastAsia="fr-TN"/>
+              </w:rPr>
+              <w:t xml:space="preserve"> du patient</w:t>
+            </w:r>
+            <w:r>
+              <w:rPr>
+                <w:rFonts w:ascii="Times New Roman" w:eastAsia="Times New Roman" w:hAnsi="Times New Roman" w:cs="Times New Roman"/>
+                <w:color w:val="000000"/>
+                <w:lang w:val="fr-TN" w:eastAsia="fr-TN"/>
+              </w:rPr>
+              <w:t xml:space="preserve"> </w:t>
+            </w:r>
+            <w:r>
+              <w:rPr>
+                <w:rFonts w:ascii="Times New Roman" w:eastAsia="Times New Roman" w:hAnsi="Times New Roman" w:cs="Times New Roman"/>
+                <w:color w:val="000000"/>
+                <w:lang w:eastAsia="fr-TN"/>
+              </w:rPr>
+              <w:t>après l’avoir créé</w:t>
+            </w:r>
+            <w:r>
+              <w:rPr>
+                <w:rFonts w:ascii="Times New Roman" w:eastAsia="Times New Roman" w:hAnsi="Times New Roman" w:cs="Times New Roman"/>
+                <w:color w:val="000000"/>
+                <w:lang w:val="fr-TN" w:eastAsia="fr-TN"/>
+              </w:rPr>
+              <w:t xml:space="preserve"> </w:t>
+            </w:r>
+            <w:r>
+              <w:rPr>
+                <w:rFonts w:ascii="Times New Roman" w:eastAsia="Times New Roman" w:hAnsi="Times New Roman" w:cs="Times New Roman"/>
+                <w:color w:val="000000"/>
+                <w:lang w:val="fr-TN" w:eastAsia="fr-TN"/>
+              </w:rPr>
+              <w:t>dans le système de gestion de jeu d'hôpital.</w:t>
             </w:r>
           </w:p>
         </w:tc>
@@ -3042,27 +3024,7 @@
           <w:color w:val="000000"/>
           <w:lang w:val="fr-TN" w:eastAsia="fr-TN"/>
         </w:rPr>
-        <w:t xml:space="preserve">Deuxième Use Case : Améliorer les bâtiments et </w:t>
-      </w:r>
-      <w:r>
-        <w:rPr>
-          <w:rFonts w:ascii="Times New Roman" w:eastAsia="Times New Roman" w:hAnsi="Times New Roman" w:cs="Times New Roman"/>
-          <w:b/>
-          <w:bCs/>
-          <w:color w:val="000000"/>
-          <w:lang w:val="fr-TN" w:eastAsia="fr-TN"/>
-        </w:rPr>
-        <w:t>équipements :</w:t>
-      </w:r>
-      <w:r>
-        <w:rPr>
-          <w:rFonts w:ascii="Times New Roman" w:eastAsia="Times New Roman" w:hAnsi="Times New Roman" w:cs="Times New Roman"/>
-          <w:b/>
-          <w:bCs/>
-          <w:color w:val="000000"/>
-          <w:lang w:val="fr-TN" w:eastAsia="fr-TN"/>
-        </w:rPr>
-        <w:t> </w:t>
+        <w:t>Deuxième Use Case : Améliorer les bâtiments et équipements : </w:t>
       </w:r>
     </w:p>
     <w:tbl>
@@ -3425,7 +3387,6 @@
                 <w:lang w:val="fr-TN" w:eastAsia="fr-TN"/>
               </w:rPr>
             </w:pPr>
-            <w:proofErr w:type="spellStart"/>
             <w:r>
               <w:rPr>
                 <w:rFonts w:ascii="Times New Roman" w:eastAsia="Times New Roman" w:hAnsi="Times New Roman" w:cs="Times New Roman"/>
@@ -3434,7 +3395,6 @@
               </w:rPr>
               <w:t>Include</w:t>
             </w:r>
-            <w:proofErr w:type="spellEnd"/>
           </w:p>
         </w:tc>
         <w:tc>
@@ -3586,7 +3546,6 @@
                 <w:lang w:val="fr-TN" w:eastAsia="fr-TN"/>
               </w:rPr>
             </w:pPr>
-            <w:proofErr w:type="spellStart"/>
             <w:r>
               <w:rPr>
                 <w:rFonts w:ascii="Times New Roman" w:eastAsia="Times New Roman" w:hAnsi="Times New Roman" w:cs="Times New Roman"/>
@@ -3595,7 +3554,6 @@
               </w:rPr>
               <w:t>Pré-conditions</w:t>
             </w:r>
-            <w:proofErr w:type="spellEnd"/>
           </w:p>
         </w:tc>
         <w:tc>
@@ -3636,7 +3594,23 @@
                 <w:color w:val="000000"/>
                 <w:lang w:val="fr-TN" w:eastAsia="fr-TN"/>
               </w:rPr>
-              <w:t>Le joueur s’est correctement identifié au système et possède les droits adéquats pour l’administrer.</w:t>
+              <w:t>Le joueur s’est correctement identifié au système</w:t>
+            </w:r>
+            <w:r>
+              <w:rPr>
+                <w:rFonts w:ascii="Times New Roman" w:eastAsia="Times New Roman" w:hAnsi="Times New Roman" w:cs="Times New Roman"/>
+                <w:color w:val="000000"/>
+                <w:lang w:eastAsia="fr-TN"/>
+              </w:rPr>
+              <w:t>(login correct et non nul)</w:t>
+            </w:r>
+            <w:r>
+              <w:rPr>
+                <w:rFonts w:ascii="Times New Roman" w:eastAsia="Times New Roman" w:hAnsi="Times New Roman" w:cs="Times New Roman"/>
+                <w:color w:val="000000"/>
+                <w:lang w:val="fr-TN" w:eastAsia="fr-TN"/>
+              </w:rPr>
+              <w:t>.</w:t>
             </w:r>
           </w:p>
           <w:p>
@@ -3661,6 +3635,14 @@
               </w:rPr>
               <w:t>Le joueur doit acquérir les ressources financières nécessaires</w:t>
             </w:r>
+            <w:r>
+              <w:rPr>
+                <w:rFonts w:ascii="Times New Roman" w:eastAsia="Times New Roman" w:hAnsi="Times New Roman" w:cs="Times New Roman"/>
+                <w:color w:val="000000"/>
+                <w:lang w:eastAsia="fr-TN"/>
+              </w:rPr>
+              <w:t>.</w:t>
+            </w:r>
           </w:p>
           <w:p>
             <w:pPr>
@@ -3682,8 +3664,15 @@
                 <w:color w:val="000000"/>
                 <w:lang w:val="fr-TN" w:eastAsia="fr-TN"/>
               </w:rPr>
-              <w:lastRenderedPageBreak/>
               <w:t>Le joueur doit atteindre le niveau de jeu exigé par le système</w:t>
+            </w:r>
+            <w:r>
+              <w:rPr>
+                <w:rFonts w:ascii="Times New Roman" w:eastAsia="Times New Roman" w:hAnsi="Times New Roman" w:cs="Times New Roman"/>
+                <w:color w:val="000000"/>
+                <w:lang w:eastAsia="fr-TN"/>
+              </w:rPr>
+              <w:t>.</w:t>
             </w:r>
           </w:p>
         </w:tc>
@@ -3719,17 +3708,14 @@
                 <w:lang w:val="fr-TN" w:eastAsia="fr-TN"/>
               </w:rPr>
             </w:pPr>
-            <w:proofErr w:type="spellStart"/>
-            <w:r>
-              <w:rPr>
-                <w:rFonts w:ascii="Times New Roman" w:eastAsia="Times New Roman" w:hAnsi="Times New Roman" w:cs="Times New Roman"/>
-                <w:color w:val="000000"/>
-                <w:lang w:val="fr-TN" w:eastAsia="fr-TN"/>
-              </w:rPr>
-              <w:lastRenderedPageBreak/>
+            <w:r>
+              <w:rPr>
+                <w:rFonts w:ascii="Times New Roman" w:eastAsia="Times New Roman" w:hAnsi="Times New Roman" w:cs="Times New Roman"/>
+                <w:color w:val="000000"/>
+                <w:lang w:val="fr-TN" w:eastAsia="fr-TN"/>
+              </w:rPr>
               <w:t>Post-condition</w:t>
             </w:r>
-            <w:proofErr w:type="spellEnd"/>
           </w:p>
         </w:tc>
         <w:tc>
@@ -3757,7 +3743,7 @@
                 <w:rFonts w:ascii="Times New Roman" w:eastAsia="Times New Roman" w:hAnsi="Times New Roman" w:cs="Times New Roman"/>
                 <w:sz w:val="24"/>
                 <w:szCs w:val="24"/>
-                <w:lang w:val="fr-TN" w:eastAsia="fr-TN"/>
+                <w:lang w:eastAsia="fr-TN"/>
               </w:rPr>
             </w:pPr>
             <w:r>
@@ -3767,6 +3753,14 @@
                 <w:lang w:val="fr-TN" w:eastAsia="fr-TN"/>
               </w:rPr>
               <w:t>L’amélioration du bâtiment ou de l'équipement désigné est effectuée</w:t>
+            </w:r>
+            <w:r>
+              <w:rPr>
+                <w:rFonts w:ascii="Times New Roman" w:eastAsia="Times New Roman" w:hAnsi="Times New Roman" w:cs="Times New Roman"/>
+                <w:color w:val="000000"/>
+                <w:lang w:eastAsia="fr-TN"/>
+              </w:rPr>
+              <w:t>.</w:t>
             </w:r>
           </w:p>
         </w:tc>
@@ -3808,6 +3802,7 @@
                 <w:color w:val="000000"/>
                 <w:lang w:val="fr-TN" w:eastAsia="fr-TN"/>
               </w:rPr>
+              <w:lastRenderedPageBreak/>
               <w:t>Description</w:t>
             </w:r>
           </w:p>
@@ -3953,7 +3948,923 @@
           <w:bCs/>
           <w:color w:val="000000"/>
         </w:rPr>
-        <w:t>Premier Use Case : Se connecter :</w:t>
+        <w:t xml:space="preserve">Premier Use Case : </w:t>
+      </w:r>
+      <w:r>
+        <w:rPr>
+          <w:b/>
+          <w:bCs/>
+          <w:color w:val="000000"/>
+        </w:rPr>
+        <w:t>Modifier patient</w:t>
+      </w:r>
+      <w:r>
+        <w:rPr>
+          <w:b/>
+          <w:bCs/>
+          <w:color w:val="000000"/>
+        </w:rPr>
+        <w:t xml:space="preserve"> :</w:t>
+      </w:r>
+    </w:p>
+    <w:tbl>
+      <w:tblPr>
+        <w:tblW w:w="9881" w:type="dxa"/>
+        <w:tblLayout w:type="fixed"/>
+        <w:tblCellMar>
+          <w:top w:w="15" w:type="dxa"/>
+          <w:left w:w="15" w:type="dxa"/>
+          <w:bottom w:w="15" w:type="dxa"/>
+          <w:right w:w="15" w:type="dxa"/>
+        </w:tblCellMar>
+        <w:tblLook w:val="04A0" w:firstRow="1" w:lastRow="0" w:firstColumn="1" w:lastColumn="0" w:noHBand="0" w:noVBand="1"/>
+      </w:tblPr>
+      <w:tblGrid>
+        <w:gridCol w:w="1447"/>
+        <w:gridCol w:w="6875"/>
+        <w:gridCol w:w="567"/>
+        <w:gridCol w:w="567"/>
+        <w:gridCol w:w="425"/>
+      </w:tblGrid>
+      <w:tr>
+        <w:trPr>
+          <w:trHeight w:val="420"/>
+        </w:trPr>
+        <w:tc>
+          <w:tcPr>
+            <w:tcW w:w="8322" w:type="dxa"/>
+            <w:gridSpan w:val="2"/>
+            <w:tcBorders>
+              <w:top w:val="single" w:sz="8" w:space="0" w:color="000000"/>
+              <w:left w:val="single" w:sz="8" w:space="0" w:color="000000"/>
+              <w:bottom w:val="single" w:sz="8" w:space="0" w:color="000000"/>
+              <w:right w:val="single" w:sz="8" w:space="0" w:color="000000"/>
+            </w:tcBorders>
+            <w:tcMar>
+              <w:top w:w="100" w:type="dxa"/>
+              <w:left w:w="100" w:type="dxa"/>
+              <w:bottom w:w="100" w:type="dxa"/>
+              <w:right w:w="100" w:type="dxa"/>
+            </w:tcMar>
+            <w:hideMark/>
+          </w:tcPr>
+          <w:p>
+            <w:pPr>
+              <w:spacing w:after="0" w:line="240" w:lineRule="auto"/>
+              <w:rPr>
+                <w:rFonts w:ascii="Times New Roman" w:eastAsia="Times New Roman" w:hAnsi="Times New Roman" w:cs="Times New Roman"/>
+                <w:sz w:val="24"/>
+                <w:szCs w:val="24"/>
+                <w:lang w:val="fr-TN" w:eastAsia="fr-TN"/>
+              </w:rPr>
+            </w:pPr>
+          </w:p>
+        </w:tc>
+        <w:tc>
+          <w:tcPr>
+            <w:tcW w:w="567" w:type="dxa"/>
+            <w:tcBorders>
+              <w:top w:val="single" w:sz="8" w:space="0" w:color="000000"/>
+              <w:left w:val="single" w:sz="8" w:space="0" w:color="000000"/>
+              <w:bottom w:val="single" w:sz="8" w:space="0" w:color="000000"/>
+              <w:right w:val="single" w:sz="8" w:space="0" w:color="000000"/>
+            </w:tcBorders>
+            <w:tcMar>
+              <w:top w:w="100" w:type="dxa"/>
+              <w:left w:w="100" w:type="dxa"/>
+              <w:bottom w:w="100" w:type="dxa"/>
+              <w:right w:w="100" w:type="dxa"/>
+            </w:tcMar>
+            <w:hideMark/>
+          </w:tcPr>
+          <w:p>
+            <w:pPr>
+              <w:spacing w:after="0" w:line="240" w:lineRule="auto"/>
+              <w:rPr>
+                <w:rFonts w:ascii="Times New Roman" w:eastAsia="Times New Roman" w:hAnsi="Times New Roman" w:cs="Times New Roman"/>
+                <w:sz w:val="24"/>
+                <w:szCs w:val="24"/>
+                <w:lang w:val="fr-TN" w:eastAsia="fr-TN"/>
+              </w:rPr>
+            </w:pPr>
+            <w:r>
+              <w:rPr>
+                <w:rFonts w:ascii="Times New Roman" w:eastAsia="Times New Roman" w:hAnsi="Times New Roman" w:cs="Times New Roman"/>
+                <w:color w:val="000000"/>
+                <w:lang w:val="fr-TN" w:eastAsia="fr-TN"/>
+              </w:rPr>
+              <w:t>1</w:t>
+            </w:r>
+          </w:p>
+        </w:tc>
+        <w:tc>
+          <w:tcPr>
+            <w:tcW w:w="567" w:type="dxa"/>
+            <w:tcBorders>
+              <w:top w:val="single" w:sz="8" w:space="0" w:color="000000"/>
+              <w:left w:val="single" w:sz="8" w:space="0" w:color="000000"/>
+              <w:bottom w:val="single" w:sz="8" w:space="0" w:color="000000"/>
+              <w:right w:val="single" w:sz="8" w:space="0" w:color="000000"/>
+            </w:tcBorders>
+            <w:tcMar>
+              <w:top w:w="100" w:type="dxa"/>
+              <w:left w:w="100" w:type="dxa"/>
+              <w:bottom w:w="100" w:type="dxa"/>
+              <w:right w:w="100" w:type="dxa"/>
+            </w:tcMar>
+            <w:hideMark/>
+          </w:tcPr>
+          <w:p>
+            <w:pPr>
+              <w:spacing w:after="0" w:line="240" w:lineRule="auto"/>
+              <w:rPr>
+                <w:rFonts w:ascii="Times New Roman" w:eastAsia="Times New Roman" w:hAnsi="Times New Roman" w:cs="Times New Roman"/>
+                <w:sz w:val="24"/>
+                <w:szCs w:val="24"/>
+                <w:lang w:val="fr-TN" w:eastAsia="fr-TN"/>
+              </w:rPr>
+            </w:pPr>
+            <w:r>
+              <w:rPr>
+                <w:rFonts w:ascii="Times New Roman" w:eastAsia="Times New Roman" w:hAnsi="Times New Roman" w:cs="Times New Roman"/>
+                <w:color w:val="000000"/>
+                <w:lang w:val="fr-TN" w:eastAsia="fr-TN"/>
+              </w:rPr>
+              <w:t>2</w:t>
+            </w:r>
+          </w:p>
+        </w:tc>
+        <w:tc>
+          <w:tcPr>
+            <w:tcW w:w="425" w:type="dxa"/>
+            <w:tcBorders>
+              <w:top w:val="single" w:sz="8" w:space="0" w:color="000000"/>
+              <w:left w:val="single" w:sz="8" w:space="0" w:color="000000"/>
+              <w:bottom w:val="single" w:sz="8" w:space="0" w:color="000000"/>
+              <w:right w:val="single" w:sz="8" w:space="0" w:color="000000"/>
+            </w:tcBorders>
+          </w:tcPr>
+          <w:p>
+            <w:pPr>
+              <w:spacing w:after="0" w:line="240" w:lineRule="auto"/>
+              <w:rPr>
+                <w:rFonts w:ascii="Times New Roman" w:eastAsia="Times New Roman" w:hAnsi="Times New Roman" w:cs="Times New Roman"/>
+                <w:color w:val="000000"/>
+                <w:lang w:eastAsia="fr-TN"/>
+              </w:rPr>
+            </w:pPr>
+            <w:r>
+              <w:rPr>
+                <w:rFonts w:ascii="Times New Roman" w:eastAsia="Times New Roman" w:hAnsi="Times New Roman" w:cs="Times New Roman"/>
+                <w:color w:val="000000"/>
+                <w:lang w:eastAsia="fr-TN"/>
+              </w:rPr>
+              <w:t>3</w:t>
+            </w:r>
+          </w:p>
+        </w:tc>
+      </w:tr>
+      <w:tr>
+        <w:tc>
+          <w:tcPr>
+            <w:tcW w:w="1447" w:type="dxa"/>
+            <w:vMerge w:val="restart"/>
+            <w:tcBorders>
+              <w:top w:val="single" w:sz="8" w:space="0" w:color="000000"/>
+              <w:left w:val="single" w:sz="8" w:space="0" w:color="000000"/>
+              <w:right w:val="single" w:sz="8" w:space="0" w:color="000000"/>
+            </w:tcBorders>
+            <w:tcMar>
+              <w:top w:w="100" w:type="dxa"/>
+              <w:left w:w="100" w:type="dxa"/>
+              <w:bottom w:w="100" w:type="dxa"/>
+              <w:right w:w="100" w:type="dxa"/>
+            </w:tcMar>
+            <w:hideMark/>
+          </w:tcPr>
+          <w:p>
+            <w:pPr>
+              <w:spacing w:after="0" w:line="240" w:lineRule="auto"/>
+              <w:rPr>
+                <w:rFonts w:ascii="Times New Roman" w:eastAsia="Times New Roman" w:hAnsi="Times New Roman" w:cs="Times New Roman"/>
+                <w:sz w:val="24"/>
+                <w:szCs w:val="24"/>
+                <w:lang w:val="fr-TN" w:eastAsia="fr-TN"/>
+              </w:rPr>
+            </w:pPr>
+            <w:r>
+              <w:rPr>
+                <w:rFonts w:ascii="Times New Roman" w:eastAsia="Times New Roman" w:hAnsi="Times New Roman" w:cs="Times New Roman"/>
+                <w:color w:val="000000"/>
+                <w:lang w:val="fr-TN" w:eastAsia="fr-TN"/>
+              </w:rPr>
+              <w:t>Pré-condition</w:t>
+            </w:r>
+          </w:p>
+        </w:tc>
+        <w:tc>
+          <w:tcPr>
+            <w:tcW w:w="6875" w:type="dxa"/>
+            <w:tcBorders>
+              <w:top w:val="single" w:sz="8" w:space="0" w:color="000000"/>
+              <w:left w:val="single" w:sz="8" w:space="0" w:color="000000"/>
+              <w:bottom w:val="single" w:sz="8" w:space="0" w:color="000000"/>
+              <w:right w:val="single" w:sz="8" w:space="0" w:color="000000"/>
+            </w:tcBorders>
+            <w:tcMar>
+              <w:top w:w="100" w:type="dxa"/>
+              <w:left w:w="100" w:type="dxa"/>
+              <w:bottom w:w="100" w:type="dxa"/>
+              <w:right w:w="100" w:type="dxa"/>
+            </w:tcMar>
+            <w:hideMark/>
+          </w:tcPr>
+          <w:p>
+            <w:pPr>
+              <w:spacing w:after="0" w:line="240" w:lineRule="auto"/>
+              <w:textAlignment w:val="baseline"/>
+              <w:rPr>
+                <w:rFonts w:ascii="Times New Roman" w:eastAsia="Times New Roman" w:hAnsi="Times New Roman" w:cs="Times New Roman"/>
+                <w:color w:val="000000"/>
+                <w:lang w:val="fr-TN" w:eastAsia="fr-TN"/>
+              </w:rPr>
+            </w:pPr>
+            <w:r>
+              <w:rPr>
+                <w:rFonts w:ascii="Times New Roman" w:eastAsia="Times New Roman" w:hAnsi="Times New Roman" w:cs="Times New Roman"/>
+                <w:color w:val="000000"/>
+                <w:lang w:val="fr-TN" w:eastAsia="fr-TN"/>
+              </w:rPr>
+              <w:t>Le joueur s’est correctement identifié au système</w:t>
+            </w:r>
+            <w:r>
+              <w:rPr>
+                <w:rFonts w:ascii="Times New Roman" w:eastAsia="Times New Roman" w:hAnsi="Times New Roman" w:cs="Times New Roman"/>
+                <w:color w:val="000000"/>
+                <w:lang w:eastAsia="fr-TN"/>
+              </w:rPr>
+              <w:t xml:space="preserve"> (login correct et non nul)</w:t>
+            </w:r>
+            <w:r>
+              <w:rPr>
+                <w:rFonts w:ascii="Times New Roman" w:eastAsia="Times New Roman" w:hAnsi="Times New Roman" w:cs="Times New Roman"/>
+                <w:color w:val="000000"/>
+                <w:lang w:val="fr-TN" w:eastAsia="fr-TN"/>
+              </w:rPr>
+              <w:t>.</w:t>
+            </w:r>
+          </w:p>
+        </w:tc>
+        <w:tc>
+          <w:tcPr>
+            <w:tcW w:w="567" w:type="dxa"/>
+            <w:tcBorders>
+              <w:top w:val="single" w:sz="8" w:space="0" w:color="000000"/>
+              <w:left w:val="single" w:sz="8" w:space="0" w:color="000000"/>
+              <w:bottom w:val="single" w:sz="8" w:space="0" w:color="000000"/>
+              <w:right w:val="single" w:sz="8" w:space="0" w:color="000000"/>
+            </w:tcBorders>
+            <w:tcMar>
+              <w:top w:w="100" w:type="dxa"/>
+              <w:left w:w="100" w:type="dxa"/>
+              <w:bottom w:w="100" w:type="dxa"/>
+              <w:right w:w="100" w:type="dxa"/>
+            </w:tcMar>
+            <w:hideMark/>
+          </w:tcPr>
+          <w:p>
+            <w:pPr>
+              <w:spacing w:after="0" w:line="240" w:lineRule="auto"/>
+              <w:rPr>
+                <w:rFonts w:ascii="Times New Roman" w:eastAsia="Times New Roman" w:hAnsi="Times New Roman" w:cs="Times New Roman"/>
+                <w:sz w:val="24"/>
+                <w:szCs w:val="24"/>
+                <w:lang w:val="fr-TN" w:eastAsia="fr-TN"/>
+              </w:rPr>
+            </w:pPr>
+            <w:r>
+              <w:rPr>
+                <w:rFonts w:ascii="Times New Roman" w:eastAsia="Times New Roman" w:hAnsi="Times New Roman" w:cs="Times New Roman"/>
+                <w:color w:val="000000"/>
+                <w:lang w:val="fr-TN" w:eastAsia="fr-TN"/>
+              </w:rPr>
+              <w:t>F</w:t>
+            </w:r>
+          </w:p>
+        </w:tc>
+        <w:tc>
+          <w:tcPr>
+            <w:tcW w:w="567" w:type="dxa"/>
+            <w:tcBorders>
+              <w:top w:val="single" w:sz="8" w:space="0" w:color="000000"/>
+              <w:left w:val="single" w:sz="8" w:space="0" w:color="000000"/>
+              <w:bottom w:val="single" w:sz="8" w:space="0" w:color="000000"/>
+              <w:right w:val="single" w:sz="8" w:space="0" w:color="000000"/>
+            </w:tcBorders>
+            <w:tcMar>
+              <w:top w:w="100" w:type="dxa"/>
+              <w:left w:w="100" w:type="dxa"/>
+              <w:bottom w:w="100" w:type="dxa"/>
+              <w:right w:w="100" w:type="dxa"/>
+            </w:tcMar>
+            <w:hideMark/>
+          </w:tcPr>
+          <w:p>
+            <w:pPr>
+              <w:spacing w:after="0" w:line="240" w:lineRule="auto"/>
+              <w:rPr>
+                <w:rFonts w:ascii="Times New Roman" w:eastAsia="Times New Roman" w:hAnsi="Times New Roman" w:cs="Times New Roman"/>
+                <w:sz w:val="24"/>
+                <w:szCs w:val="24"/>
+                <w:lang w:val="fr-TN" w:eastAsia="fr-TN"/>
+              </w:rPr>
+            </w:pPr>
+            <w:r>
+              <w:rPr>
+                <w:rFonts w:ascii="Times New Roman" w:eastAsia="Times New Roman" w:hAnsi="Times New Roman" w:cs="Times New Roman"/>
+                <w:color w:val="000000"/>
+                <w:lang w:val="fr-TN" w:eastAsia="fr-TN"/>
+              </w:rPr>
+              <w:t>T</w:t>
+            </w:r>
+          </w:p>
+        </w:tc>
+        <w:tc>
+          <w:tcPr>
+            <w:tcW w:w="425" w:type="dxa"/>
+            <w:tcBorders>
+              <w:top w:val="single" w:sz="8" w:space="0" w:color="000000"/>
+              <w:left w:val="single" w:sz="8" w:space="0" w:color="000000"/>
+              <w:bottom w:val="single" w:sz="8" w:space="0" w:color="000000"/>
+              <w:right w:val="single" w:sz="8" w:space="0" w:color="000000"/>
+            </w:tcBorders>
+          </w:tcPr>
+          <w:p>
+            <w:pPr>
+              <w:spacing w:after="0" w:line="240" w:lineRule="auto"/>
+              <w:rPr>
+                <w:rFonts w:ascii="Times New Roman" w:eastAsia="Times New Roman" w:hAnsi="Times New Roman" w:cs="Times New Roman"/>
+                <w:color w:val="000000"/>
+                <w:lang w:eastAsia="fr-TN"/>
+              </w:rPr>
+            </w:pPr>
+            <w:r>
+              <w:rPr>
+                <w:rFonts w:ascii="Times New Roman" w:eastAsia="Times New Roman" w:hAnsi="Times New Roman" w:cs="Times New Roman"/>
+                <w:color w:val="000000"/>
+                <w:lang w:eastAsia="fr-TN"/>
+              </w:rPr>
+              <w:t>T</w:t>
+            </w:r>
+          </w:p>
+        </w:tc>
+      </w:tr>
+      <w:tr>
+        <w:tc>
+          <w:tcPr>
+            <w:tcW w:w="1447" w:type="dxa"/>
+            <w:vMerge/>
+            <w:tcBorders>
+              <w:left w:val="single" w:sz="8" w:space="0" w:color="000000"/>
+              <w:bottom w:val="single" w:sz="8" w:space="0" w:color="000000"/>
+              <w:right w:val="single" w:sz="8" w:space="0" w:color="000000"/>
+            </w:tcBorders>
+            <w:tcMar>
+              <w:top w:w="100" w:type="dxa"/>
+              <w:left w:w="100" w:type="dxa"/>
+              <w:bottom w:w="100" w:type="dxa"/>
+              <w:right w:w="100" w:type="dxa"/>
+            </w:tcMar>
+          </w:tcPr>
+          <w:p>
+            <w:pPr>
+              <w:spacing w:after="0" w:line="240" w:lineRule="auto"/>
+              <w:rPr>
+                <w:rFonts w:ascii="Times New Roman" w:eastAsia="Times New Roman" w:hAnsi="Times New Roman" w:cs="Times New Roman"/>
+                <w:color w:val="000000"/>
+                <w:lang w:val="fr-TN" w:eastAsia="fr-TN"/>
+              </w:rPr>
+            </w:pPr>
+          </w:p>
+        </w:tc>
+        <w:tc>
+          <w:tcPr>
+            <w:tcW w:w="6875" w:type="dxa"/>
+            <w:tcBorders>
+              <w:top w:val="single" w:sz="8" w:space="0" w:color="000000"/>
+              <w:left w:val="single" w:sz="8" w:space="0" w:color="000000"/>
+              <w:bottom w:val="single" w:sz="8" w:space="0" w:color="000000"/>
+              <w:right w:val="single" w:sz="8" w:space="0" w:color="000000"/>
+            </w:tcBorders>
+            <w:tcMar>
+              <w:top w:w="100" w:type="dxa"/>
+              <w:left w:w="100" w:type="dxa"/>
+              <w:bottom w:w="100" w:type="dxa"/>
+              <w:right w:w="100" w:type="dxa"/>
+            </w:tcMar>
+          </w:tcPr>
+          <w:p>
+            <w:pPr>
+              <w:spacing w:after="0" w:line="240" w:lineRule="auto"/>
+              <w:textAlignment w:val="baseline"/>
+              <w:rPr>
+                <w:rFonts w:ascii="Times New Roman" w:eastAsia="Times New Roman" w:hAnsi="Times New Roman" w:cs="Times New Roman"/>
+                <w:color w:val="000000"/>
+                <w:lang w:val="fr-TN" w:eastAsia="fr-TN"/>
+              </w:rPr>
+            </w:pPr>
+            <w:r>
+              <w:rPr>
+                <w:rFonts w:ascii="Times New Roman" w:eastAsia="Times New Roman" w:hAnsi="Times New Roman" w:cs="Times New Roman"/>
+                <w:color w:val="000000"/>
+                <w:lang w:eastAsia="fr-TN"/>
+              </w:rPr>
+              <w:t>Le patient est déjà inscrit.</w:t>
+            </w:r>
+          </w:p>
+        </w:tc>
+        <w:tc>
+          <w:tcPr>
+            <w:tcW w:w="567" w:type="dxa"/>
+            <w:tcBorders>
+              <w:top w:val="single" w:sz="8" w:space="0" w:color="000000"/>
+              <w:left w:val="single" w:sz="8" w:space="0" w:color="000000"/>
+              <w:bottom w:val="single" w:sz="8" w:space="0" w:color="000000"/>
+              <w:right w:val="single" w:sz="8" w:space="0" w:color="000000"/>
+            </w:tcBorders>
+            <w:tcMar>
+              <w:top w:w="100" w:type="dxa"/>
+              <w:left w:w="100" w:type="dxa"/>
+              <w:bottom w:w="100" w:type="dxa"/>
+              <w:right w:w="100" w:type="dxa"/>
+            </w:tcMar>
+          </w:tcPr>
+          <w:p>
+            <w:pPr>
+              <w:spacing w:after="0" w:line="240" w:lineRule="auto"/>
+              <w:rPr>
+                <w:rFonts w:ascii="Times New Roman" w:eastAsia="Times New Roman" w:hAnsi="Times New Roman" w:cs="Times New Roman"/>
+                <w:color w:val="000000"/>
+                <w:lang w:eastAsia="fr-TN"/>
+              </w:rPr>
+            </w:pPr>
+          </w:p>
+        </w:tc>
+        <w:tc>
+          <w:tcPr>
+            <w:tcW w:w="567" w:type="dxa"/>
+            <w:tcBorders>
+              <w:top w:val="single" w:sz="8" w:space="0" w:color="000000"/>
+              <w:left w:val="single" w:sz="8" w:space="0" w:color="000000"/>
+              <w:bottom w:val="single" w:sz="8" w:space="0" w:color="000000"/>
+              <w:right w:val="single" w:sz="8" w:space="0" w:color="000000"/>
+            </w:tcBorders>
+            <w:tcMar>
+              <w:top w:w="100" w:type="dxa"/>
+              <w:left w:w="100" w:type="dxa"/>
+              <w:bottom w:w="100" w:type="dxa"/>
+              <w:right w:w="100" w:type="dxa"/>
+            </w:tcMar>
+          </w:tcPr>
+          <w:p>
+            <w:pPr>
+              <w:spacing w:after="0" w:line="240" w:lineRule="auto"/>
+              <w:rPr>
+                <w:rFonts w:ascii="Times New Roman" w:eastAsia="Times New Roman" w:hAnsi="Times New Roman" w:cs="Times New Roman"/>
+                <w:color w:val="000000"/>
+                <w:lang w:eastAsia="fr-TN"/>
+              </w:rPr>
+            </w:pPr>
+            <w:r>
+              <w:rPr>
+                <w:rFonts w:ascii="Times New Roman" w:eastAsia="Times New Roman" w:hAnsi="Times New Roman" w:cs="Times New Roman"/>
+                <w:color w:val="000000"/>
+                <w:lang w:eastAsia="fr-TN"/>
+              </w:rPr>
+              <w:t>F</w:t>
+            </w:r>
+          </w:p>
+        </w:tc>
+        <w:tc>
+          <w:tcPr>
+            <w:tcW w:w="425" w:type="dxa"/>
+            <w:tcBorders>
+              <w:top w:val="single" w:sz="8" w:space="0" w:color="000000"/>
+              <w:left w:val="single" w:sz="8" w:space="0" w:color="000000"/>
+              <w:bottom w:val="single" w:sz="8" w:space="0" w:color="000000"/>
+              <w:right w:val="single" w:sz="8" w:space="0" w:color="000000"/>
+            </w:tcBorders>
+          </w:tcPr>
+          <w:p>
+            <w:pPr>
+              <w:spacing w:after="0" w:line="240" w:lineRule="auto"/>
+              <w:rPr>
+                <w:rFonts w:ascii="Times New Roman" w:eastAsia="Times New Roman" w:hAnsi="Times New Roman" w:cs="Times New Roman"/>
+                <w:color w:val="000000"/>
+                <w:lang w:eastAsia="fr-TN"/>
+              </w:rPr>
+            </w:pPr>
+            <w:r>
+              <w:rPr>
+                <w:rFonts w:ascii="Times New Roman" w:eastAsia="Times New Roman" w:hAnsi="Times New Roman" w:cs="Times New Roman"/>
+                <w:color w:val="000000"/>
+                <w:lang w:eastAsia="fr-TN"/>
+              </w:rPr>
+              <w:t>T</w:t>
+            </w:r>
+          </w:p>
+        </w:tc>
+      </w:tr>
+      <w:tr>
+        <w:tc>
+          <w:tcPr>
+            <w:tcW w:w="1447" w:type="dxa"/>
+            <w:tcBorders>
+              <w:top w:val="single" w:sz="8" w:space="0" w:color="000000"/>
+              <w:left w:val="single" w:sz="8" w:space="0" w:color="000000"/>
+              <w:bottom w:val="single" w:sz="8" w:space="0" w:color="000000"/>
+              <w:right w:val="single" w:sz="8" w:space="0" w:color="000000"/>
+            </w:tcBorders>
+            <w:tcMar>
+              <w:top w:w="100" w:type="dxa"/>
+              <w:left w:w="100" w:type="dxa"/>
+              <w:bottom w:w="100" w:type="dxa"/>
+              <w:right w:w="100" w:type="dxa"/>
+            </w:tcMar>
+            <w:hideMark/>
+          </w:tcPr>
+          <w:p>
+            <w:pPr>
+              <w:spacing w:after="0" w:line="240" w:lineRule="auto"/>
+              <w:rPr>
+                <w:rFonts w:ascii="Times New Roman" w:eastAsia="Times New Roman" w:hAnsi="Times New Roman" w:cs="Times New Roman"/>
+                <w:sz w:val="24"/>
+                <w:szCs w:val="24"/>
+                <w:lang w:val="fr-TN" w:eastAsia="fr-TN"/>
+              </w:rPr>
+            </w:pPr>
+            <w:r>
+              <w:rPr>
+                <w:rFonts w:ascii="Times New Roman" w:eastAsia="Times New Roman" w:hAnsi="Times New Roman" w:cs="Times New Roman"/>
+                <w:color w:val="000000"/>
+                <w:lang w:val="fr-TN" w:eastAsia="fr-TN"/>
+              </w:rPr>
+              <w:t>Post-condition</w:t>
+            </w:r>
+          </w:p>
+        </w:tc>
+        <w:tc>
+          <w:tcPr>
+            <w:tcW w:w="6875" w:type="dxa"/>
+            <w:tcBorders>
+              <w:top w:val="single" w:sz="8" w:space="0" w:color="000000"/>
+              <w:left w:val="single" w:sz="8" w:space="0" w:color="000000"/>
+              <w:bottom w:val="single" w:sz="8" w:space="0" w:color="000000"/>
+              <w:right w:val="single" w:sz="8" w:space="0" w:color="000000"/>
+            </w:tcBorders>
+            <w:tcMar>
+              <w:top w:w="100" w:type="dxa"/>
+              <w:left w:w="100" w:type="dxa"/>
+              <w:bottom w:w="100" w:type="dxa"/>
+              <w:right w:w="100" w:type="dxa"/>
+            </w:tcMar>
+            <w:hideMark/>
+          </w:tcPr>
+          <w:p>
+            <w:pPr>
+              <w:spacing w:before="240" w:after="0" w:line="240" w:lineRule="auto"/>
+              <w:rPr>
+                <w:rFonts w:ascii="Times New Roman" w:eastAsia="Times New Roman" w:hAnsi="Times New Roman" w:cs="Times New Roman"/>
+                <w:sz w:val="24"/>
+                <w:szCs w:val="24"/>
+                <w:lang w:val="fr-TN" w:eastAsia="fr-TN"/>
+              </w:rPr>
+            </w:pPr>
+            <w:r>
+              <w:rPr>
+                <w:rFonts w:ascii="Times New Roman" w:eastAsia="Times New Roman" w:hAnsi="Times New Roman" w:cs="Times New Roman"/>
+                <w:color w:val="000000"/>
+                <w:lang w:val="fr-TN" w:eastAsia="fr-TN"/>
+              </w:rPr>
+              <w:t>Le dossier médical du patient est mis à jour dans le système de gestion de jeu d'hôpital.</w:t>
+            </w:r>
+          </w:p>
+        </w:tc>
+        <w:tc>
+          <w:tcPr>
+            <w:tcW w:w="567" w:type="dxa"/>
+            <w:tcBorders>
+              <w:top w:val="single" w:sz="8" w:space="0" w:color="000000"/>
+              <w:left w:val="single" w:sz="8" w:space="0" w:color="000000"/>
+              <w:bottom w:val="single" w:sz="8" w:space="0" w:color="000000"/>
+              <w:right w:val="single" w:sz="8" w:space="0" w:color="000000"/>
+            </w:tcBorders>
+            <w:tcMar>
+              <w:top w:w="100" w:type="dxa"/>
+              <w:left w:w="100" w:type="dxa"/>
+              <w:bottom w:w="100" w:type="dxa"/>
+              <w:right w:w="100" w:type="dxa"/>
+            </w:tcMar>
+            <w:hideMark/>
+          </w:tcPr>
+          <w:p>
+            <w:pPr>
+              <w:spacing w:after="0" w:line="240" w:lineRule="auto"/>
+              <w:rPr>
+                <w:rFonts w:ascii="Times New Roman" w:eastAsia="Times New Roman" w:hAnsi="Times New Roman" w:cs="Times New Roman"/>
+                <w:sz w:val="24"/>
+                <w:szCs w:val="24"/>
+                <w:lang w:eastAsia="fr-TN"/>
+              </w:rPr>
+            </w:pPr>
+          </w:p>
+        </w:tc>
+        <w:tc>
+          <w:tcPr>
+            <w:tcW w:w="567" w:type="dxa"/>
+            <w:tcBorders>
+              <w:top w:val="single" w:sz="8" w:space="0" w:color="000000"/>
+              <w:left w:val="single" w:sz="8" w:space="0" w:color="000000"/>
+              <w:bottom w:val="single" w:sz="8" w:space="0" w:color="000000"/>
+              <w:right w:val="single" w:sz="8" w:space="0" w:color="000000"/>
+            </w:tcBorders>
+            <w:tcMar>
+              <w:top w:w="100" w:type="dxa"/>
+              <w:left w:w="100" w:type="dxa"/>
+              <w:bottom w:w="100" w:type="dxa"/>
+              <w:right w:w="100" w:type="dxa"/>
+            </w:tcMar>
+            <w:hideMark/>
+          </w:tcPr>
+          <w:p>
+            <w:pPr>
+              <w:spacing w:after="0" w:line="240" w:lineRule="auto"/>
+              <w:rPr>
+                <w:rFonts w:ascii="Times New Roman" w:eastAsia="Times New Roman" w:hAnsi="Times New Roman" w:cs="Times New Roman"/>
+                <w:sz w:val="24"/>
+                <w:szCs w:val="24"/>
+                <w:lang w:val="fr-TN" w:eastAsia="fr-TN"/>
+              </w:rPr>
+            </w:pPr>
+          </w:p>
+        </w:tc>
+        <w:tc>
+          <w:tcPr>
+            <w:tcW w:w="425" w:type="dxa"/>
+            <w:tcBorders>
+              <w:top w:val="single" w:sz="8" w:space="0" w:color="000000"/>
+              <w:left w:val="single" w:sz="8" w:space="0" w:color="000000"/>
+              <w:bottom w:val="single" w:sz="8" w:space="0" w:color="000000"/>
+              <w:right w:val="single" w:sz="8" w:space="0" w:color="000000"/>
+            </w:tcBorders>
+          </w:tcPr>
+          <w:p>
+            <w:pPr>
+              <w:spacing w:after="0" w:line="240" w:lineRule="auto"/>
+              <w:rPr>
+                <w:rFonts w:ascii="Times New Roman" w:eastAsia="Times New Roman" w:hAnsi="Times New Roman" w:cs="Times New Roman"/>
+                <w:color w:val="000000"/>
+                <w:lang w:eastAsia="fr-TN"/>
+              </w:rPr>
+            </w:pPr>
+            <w:r>
+              <w:rPr>
+                <w:rFonts w:ascii="Times New Roman" w:eastAsia="Times New Roman" w:hAnsi="Times New Roman" w:cs="Times New Roman"/>
+                <w:color w:val="000000"/>
+                <w:lang w:eastAsia="fr-TN"/>
+              </w:rPr>
+              <w:t>F</w:t>
+            </w:r>
+          </w:p>
+        </w:tc>
+      </w:tr>
+      <w:tr>
+        <w:tc>
+          <w:tcPr>
+            <w:tcW w:w="1447" w:type="dxa"/>
+            <w:tcBorders>
+              <w:top w:val="single" w:sz="8" w:space="0" w:color="000000"/>
+              <w:left w:val="single" w:sz="8" w:space="0" w:color="000000"/>
+              <w:bottom w:val="single" w:sz="8" w:space="0" w:color="000000"/>
+              <w:right w:val="single" w:sz="8" w:space="0" w:color="000000"/>
+            </w:tcBorders>
+            <w:tcMar>
+              <w:top w:w="100" w:type="dxa"/>
+              <w:left w:w="100" w:type="dxa"/>
+              <w:bottom w:w="100" w:type="dxa"/>
+              <w:right w:w="100" w:type="dxa"/>
+            </w:tcMar>
+            <w:hideMark/>
+          </w:tcPr>
+          <w:p>
+            <w:pPr>
+              <w:spacing w:after="0" w:line="240" w:lineRule="auto"/>
+              <w:rPr>
+                <w:rFonts w:ascii="Times New Roman" w:eastAsia="Times New Roman" w:hAnsi="Times New Roman" w:cs="Times New Roman"/>
+                <w:sz w:val="24"/>
+                <w:szCs w:val="24"/>
+                <w:lang w:val="fr-TN" w:eastAsia="fr-TN"/>
+              </w:rPr>
+            </w:pPr>
+          </w:p>
+        </w:tc>
+        <w:tc>
+          <w:tcPr>
+            <w:tcW w:w="6875" w:type="dxa"/>
+            <w:tcBorders>
+              <w:top w:val="single" w:sz="8" w:space="0" w:color="000000"/>
+              <w:left w:val="single" w:sz="8" w:space="0" w:color="000000"/>
+              <w:bottom w:val="single" w:sz="8" w:space="0" w:color="000000"/>
+              <w:right w:val="single" w:sz="8" w:space="0" w:color="000000"/>
+            </w:tcBorders>
+            <w:tcMar>
+              <w:top w:w="100" w:type="dxa"/>
+              <w:left w:w="100" w:type="dxa"/>
+              <w:bottom w:w="100" w:type="dxa"/>
+              <w:right w:w="100" w:type="dxa"/>
+            </w:tcMar>
+            <w:hideMark/>
+          </w:tcPr>
+          <w:p>
+            <w:pPr>
+              <w:spacing w:after="0" w:line="240" w:lineRule="auto"/>
+              <w:rPr>
+                <w:rFonts w:ascii="Times New Roman" w:eastAsia="Times New Roman" w:hAnsi="Times New Roman" w:cs="Times New Roman"/>
+                <w:sz w:val="24"/>
+                <w:szCs w:val="24"/>
+                <w:lang w:val="fr-TN" w:eastAsia="fr-TN"/>
+              </w:rPr>
+            </w:pPr>
+            <w:r>
+              <w:rPr>
+                <w:rFonts w:ascii="Times New Roman" w:eastAsia="Times New Roman" w:hAnsi="Times New Roman" w:cs="Times New Roman"/>
+                <w:color w:val="000000"/>
+                <w:lang w:val="fr-TN" w:eastAsia="fr-TN"/>
+              </w:rPr>
+              <w:t>Nombre de jeux de tests</w:t>
+            </w:r>
+          </w:p>
+        </w:tc>
+        <w:tc>
+          <w:tcPr>
+            <w:tcW w:w="567" w:type="dxa"/>
+            <w:tcBorders>
+              <w:top w:val="single" w:sz="8" w:space="0" w:color="000000"/>
+              <w:left w:val="single" w:sz="8" w:space="0" w:color="000000"/>
+              <w:bottom w:val="single" w:sz="8" w:space="0" w:color="000000"/>
+              <w:right w:val="single" w:sz="8" w:space="0" w:color="000000"/>
+            </w:tcBorders>
+            <w:tcMar>
+              <w:top w:w="100" w:type="dxa"/>
+              <w:left w:w="100" w:type="dxa"/>
+              <w:bottom w:w="100" w:type="dxa"/>
+              <w:right w:w="100" w:type="dxa"/>
+            </w:tcMar>
+            <w:hideMark/>
+          </w:tcPr>
+          <w:p>
+            <w:pPr>
+              <w:spacing w:after="0" w:line="240" w:lineRule="auto"/>
+              <w:rPr>
+                <w:rFonts w:ascii="Times New Roman" w:eastAsia="Times New Roman" w:hAnsi="Times New Roman" w:cs="Times New Roman"/>
+                <w:sz w:val="24"/>
+                <w:szCs w:val="24"/>
+                <w:lang w:val="fr-TN" w:eastAsia="fr-TN"/>
+              </w:rPr>
+            </w:pPr>
+            <w:r>
+              <w:rPr>
+                <w:rFonts w:ascii="Times New Roman" w:eastAsia="Times New Roman" w:hAnsi="Times New Roman" w:cs="Times New Roman"/>
+                <w:color w:val="000000"/>
+                <w:lang w:val="fr-TN" w:eastAsia="fr-TN"/>
+              </w:rPr>
+              <w:t>2</w:t>
+            </w:r>
+          </w:p>
+        </w:tc>
+        <w:tc>
+          <w:tcPr>
+            <w:tcW w:w="567" w:type="dxa"/>
+            <w:tcBorders>
+              <w:top w:val="single" w:sz="8" w:space="0" w:color="000000"/>
+              <w:left w:val="single" w:sz="8" w:space="0" w:color="000000"/>
+              <w:bottom w:val="single" w:sz="8" w:space="0" w:color="000000"/>
+              <w:right w:val="single" w:sz="8" w:space="0" w:color="000000"/>
+            </w:tcBorders>
+            <w:tcMar>
+              <w:top w:w="100" w:type="dxa"/>
+              <w:left w:w="100" w:type="dxa"/>
+              <w:bottom w:w="100" w:type="dxa"/>
+              <w:right w:w="100" w:type="dxa"/>
+            </w:tcMar>
+            <w:hideMark/>
+          </w:tcPr>
+          <w:p>
+            <w:pPr>
+              <w:spacing w:after="0" w:line="240" w:lineRule="auto"/>
+              <w:rPr>
+                <w:rFonts w:ascii="Times New Roman" w:eastAsia="Times New Roman" w:hAnsi="Times New Roman" w:cs="Times New Roman"/>
+                <w:sz w:val="24"/>
+                <w:szCs w:val="24"/>
+                <w:lang w:val="fr-TN" w:eastAsia="fr-TN"/>
+              </w:rPr>
+            </w:pPr>
+            <w:r>
+              <w:rPr>
+                <w:rFonts w:ascii="Times New Roman" w:eastAsia="Times New Roman" w:hAnsi="Times New Roman" w:cs="Times New Roman"/>
+                <w:color w:val="000000"/>
+                <w:lang w:val="fr-TN" w:eastAsia="fr-TN"/>
+              </w:rPr>
+              <w:t>2*n</w:t>
+            </w:r>
+          </w:p>
+        </w:tc>
+        <w:tc>
+          <w:tcPr>
+            <w:tcW w:w="425" w:type="dxa"/>
+            <w:tcBorders>
+              <w:top w:val="single" w:sz="8" w:space="0" w:color="000000"/>
+              <w:left w:val="single" w:sz="8" w:space="0" w:color="000000"/>
+              <w:bottom w:val="single" w:sz="8" w:space="0" w:color="000000"/>
+              <w:right w:val="single" w:sz="8" w:space="0" w:color="000000"/>
+            </w:tcBorders>
+          </w:tcPr>
+          <w:p>
+            <w:pPr>
+              <w:spacing w:after="0" w:line="240" w:lineRule="auto"/>
+              <w:rPr>
+                <w:rFonts w:ascii="Times New Roman" w:eastAsia="Times New Roman" w:hAnsi="Times New Roman" w:cs="Times New Roman"/>
+                <w:color w:val="000000"/>
+                <w:lang w:eastAsia="fr-TN"/>
+              </w:rPr>
+            </w:pPr>
+            <w:r>
+              <w:rPr>
+                <w:rFonts w:ascii="Times New Roman" w:eastAsia="Times New Roman" w:hAnsi="Times New Roman" w:cs="Times New Roman"/>
+                <w:color w:val="000000"/>
+                <w:lang w:eastAsia="fr-TN"/>
+              </w:rPr>
+              <w:t>1</w:t>
+            </w:r>
+          </w:p>
+        </w:tc>
+      </w:tr>
+    </w:tbl>
+    <w:p>
+      <w:pPr>
+        <w:spacing w:after="0" w:line="240" w:lineRule="auto"/>
+        <w:rPr>
+          <w:rFonts w:ascii="Times New Roman" w:eastAsia="Times New Roman" w:hAnsi="Times New Roman" w:cs="Times New Roman"/>
+          <w:sz w:val="24"/>
+          <w:szCs w:val="24"/>
+          <w:lang w:val="fr-TN" w:eastAsia="fr-TN"/>
+        </w:rPr>
+      </w:pPr>
+      <w:r>
+        <w:rPr>
+          <w:rFonts w:ascii="Times New Roman" w:eastAsia="Times New Roman" w:hAnsi="Times New Roman" w:cs="Times New Roman"/>
+          <w:color w:val="000000"/>
+          <w:lang w:val="fr-TN" w:eastAsia="fr-TN"/>
+        </w:rPr>
+        <w:t>Avec</w:t>
+      </w:r>
+      <w:r>
+        <w:rPr>
+          <w:rFonts w:ascii="Times New Roman" w:eastAsia="Times New Roman" w:hAnsi="Times New Roman" w:cs="Times New Roman"/>
+          <w:color w:val="000000"/>
+          <w:lang w:val="fr-TN" w:eastAsia="fr-TN"/>
+        </w:rPr>
+        <w:t xml:space="preserve"> n= le nombre d’essais accordés</w:t>
+      </w:r>
+    </w:p>
+    <w:p>
+      <w:pPr>
+        <w:spacing w:after="240" w:line="240" w:lineRule="auto"/>
+        <w:rPr>
+          <w:rFonts w:ascii="Times New Roman" w:eastAsia="Times New Roman" w:hAnsi="Times New Roman" w:cs="Times New Roman"/>
+          <w:sz w:val="24"/>
+          <w:szCs w:val="24"/>
+          <w:lang w:val="fr-TN" w:eastAsia="fr-TN"/>
+        </w:rPr>
+      </w:pPr>
+      <w:r>
+        <w:rPr>
+          <w:rFonts w:ascii="Times New Roman" w:eastAsia="Times New Roman" w:hAnsi="Times New Roman" w:cs="Times New Roman"/>
+          <w:sz w:val="24"/>
+          <w:szCs w:val="24"/>
+          <w:lang w:val="fr-TN" w:eastAsia="fr-TN"/>
+        </w:rPr>
+        <w:br/>
+      </w:r>
+      <w:r>
+        <w:rPr>
+          <w:rFonts w:ascii="Times New Roman" w:eastAsia="Times New Roman" w:hAnsi="Times New Roman" w:cs="Times New Roman"/>
+          <w:b/>
+          <w:bCs/>
+          <w:color w:val="000000"/>
+          <w:lang w:val="fr-TN" w:eastAsia="fr-TN"/>
+        </w:rPr>
+        <w:t>Deuxième Use Case : Améliorer les bâtiments et équipements : </w:t>
       </w:r>
     </w:p>
     <w:tbl>
@@ -3969,631 +4880,9 @@
       </w:tblPr>
       <w:tblGrid>
         <w:gridCol w:w="1484"/>
-        <w:gridCol w:w="4623"/>
+        <w:gridCol w:w="6780"/>
         <w:gridCol w:w="323"/>
-        <w:gridCol w:w="530"/>
-      </w:tblGrid>
-      <w:tr>
-        <w:trPr>
-          <w:trHeight w:val="420"/>
-        </w:trPr>
-        <w:tc>
-          <w:tcPr>
-            <w:tcW w:w="0" w:type="auto"/>
-            <w:gridSpan w:val="2"/>
-            <w:tcBorders>
-              <w:top w:val="single" w:sz="8" w:space="0" w:color="000000"/>
-              <w:left w:val="single" w:sz="8" w:space="0" w:color="000000"/>
-              <w:bottom w:val="single" w:sz="8" w:space="0" w:color="000000"/>
-              <w:right w:val="single" w:sz="8" w:space="0" w:color="000000"/>
-            </w:tcBorders>
-            <w:tcMar>
-              <w:top w:w="100" w:type="dxa"/>
-              <w:left w:w="100" w:type="dxa"/>
-              <w:bottom w:w="100" w:type="dxa"/>
-              <w:right w:w="100" w:type="dxa"/>
-            </w:tcMar>
-            <w:hideMark/>
-          </w:tcPr>
-          <w:p>
-            <w:pPr>
-              <w:spacing w:after="0" w:line="240" w:lineRule="auto"/>
-              <w:rPr>
-                <w:rFonts w:ascii="Times New Roman" w:eastAsia="Times New Roman" w:hAnsi="Times New Roman" w:cs="Times New Roman"/>
-                <w:sz w:val="24"/>
-                <w:szCs w:val="24"/>
-                <w:lang w:val="fr-TN" w:eastAsia="fr-TN"/>
-              </w:rPr>
-            </w:pPr>
-          </w:p>
-        </w:tc>
-        <w:tc>
-          <w:tcPr>
-            <w:tcW w:w="0" w:type="auto"/>
-            <w:tcBorders>
-              <w:top w:val="single" w:sz="8" w:space="0" w:color="000000"/>
-              <w:left w:val="single" w:sz="8" w:space="0" w:color="000000"/>
-              <w:bottom w:val="single" w:sz="8" w:space="0" w:color="000000"/>
-              <w:right w:val="single" w:sz="8" w:space="0" w:color="000000"/>
-            </w:tcBorders>
-            <w:tcMar>
-              <w:top w:w="100" w:type="dxa"/>
-              <w:left w:w="100" w:type="dxa"/>
-              <w:bottom w:w="100" w:type="dxa"/>
-              <w:right w:w="100" w:type="dxa"/>
-            </w:tcMar>
-            <w:hideMark/>
-          </w:tcPr>
-          <w:p>
-            <w:pPr>
-              <w:spacing w:after="0" w:line="240" w:lineRule="auto"/>
-              <w:rPr>
-                <w:rFonts w:ascii="Times New Roman" w:eastAsia="Times New Roman" w:hAnsi="Times New Roman" w:cs="Times New Roman"/>
-                <w:sz w:val="24"/>
-                <w:szCs w:val="24"/>
-                <w:lang w:val="fr-TN" w:eastAsia="fr-TN"/>
-              </w:rPr>
-            </w:pPr>
-            <w:r>
-              <w:rPr>
-                <w:rFonts w:ascii="Times New Roman" w:eastAsia="Times New Roman" w:hAnsi="Times New Roman" w:cs="Times New Roman"/>
-                <w:color w:val="000000"/>
-                <w:lang w:val="fr-TN" w:eastAsia="fr-TN"/>
-              </w:rPr>
-              <w:t>1</w:t>
-            </w:r>
-          </w:p>
-        </w:tc>
-        <w:tc>
-          <w:tcPr>
-            <w:tcW w:w="0" w:type="auto"/>
-            <w:tcBorders>
-              <w:top w:val="single" w:sz="8" w:space="0" w:color="000000"/>
-              <w:left w:val="single" w:sz="8" w:space="0" w:color="000000"/>
-              <w:bottom w:val="single" w:sz="8" w:space="0" w:color="000000"/>
-              <w:right w:val="single" w:sz="8" w:space="0" w:color="000000"/>
-            </w:tcBorders>
-            <w:tcMar>
-              <w:top w:w="100" w:type="dxa"/>
-              <w:left w:w="100" w:type="dxa"/>
-              <w:bottom w:w="100" w:type="dxa"/>
-              <w:right w:w="100" w:type="dxa"/>
-            </w:tcMar>
-            <w:hideMark/>
-          </w:tcPr>
-          <w:p>
-            <w:pPr>
-              <w:spacing w:after="0" w:line="240" w:lineRule="auto"/>
-              <w:rPr>
-                <w:rFonts w:ascii="Times New Roman" w:eastAsia="Times New Roman" w:hAnsi="Times New Roman" w:cs="Times New Roman"/>
-                <w:sz w:val="24"/>
-                <w:szCs w:val="24"/>
-                <w:lang w:val="fr-TN" w:eastAsia="fr-TN"/>
-              </w:rPr>
-            </w:pPr>
-            <w:r>
-              <w:rPr>
-                <w:rFonts w:ascii="Times New Roman" w:eastAsia="Times New Roman" w:hAnsi="Times New Roman" w:cs="Times New Roman"/>
-                <w:color w:val="000000"/>
-                <w:lang w:val="fr-TN" w:eastAsia="fr-TN"/>
-              </w:rPr>
-              <w:t>2</w:t>
-            </w:r>
-          </w:p>
-        </w:tc>
-      </w:tr>
-      <w:tr>
-        <w:tc>
-          <w:tcPr>
-            <w:tcW w:w="0" w:type="auto"/>
-            <w:tcBorders>
-              <w:top w:val="single" w:sz="8" w:space="0" w:color="000000"/>
-              <w:left w:val="single" w:sz="8" w:space="0" w:color="000000"/>
-              <w:bottom w:val="single" w:sz="8" w:space="0" w:color="000000"/>
-              <w:right w:val="single" w:sz="8" w:space="0" w:color="000000"/>
-            </w:tcBorders>
-            <w:tcMar>
-              <w:top w:w="100" w:type="dxa"/>
-              <w:left w:w="100" w:type="dxa"/>
-              <w:bottom w:w="100" w:type="dxa"/>
-              <w:right w:w="100" w:type="dxa"/>
-            </w:tcMar>
-            <w:hideMark/>
-          </w:tcPr>
-          <w:p>
-            <w:pPr>
-              <w:spacing w:after="0" w:line="240" w:lineRule="auto"/>
-              <w:rPr>
-                <w:rFonts w:ascii="Times New Roman" w:eastAsia="Times New Roman" w:hAnsi="Times New Roman" w:cs="Times New Roman"/>
-                <w:sz w:val="24"/>
-                <w:szCs w:val="24"/>
-                <w:lang w:val="fr-TN" w:eastAsia="fr-TN"/>
-              </w:rPr>
-            </w:pPr>
-            <w:proofErr w:type="spellStart"/>
-            <w:r>
-              <w:rPr>
-                <w:rFonts w:ascii="Times New Roman" w:eastAsia="Times New Roman" w:hAnsi="Times New Roman" w:cs="Times New Roman"/>
-                <w:color w:val="000000"/>
-                <w:lang w:val="fr-TN" w:eastAsia="fr-TN"/>
-              </w:rPr>
-              <w:t>Pré-condition</w:t>
-            </w:r>
-            <w:proofErr w:type="spellEnd"/>
-          </w:p>
-        </w:tc>
-        <w:tc>
-          <w:tcPr>
-            <w:tcW w:w="0" w:type="auto"/>
-            <w:tcBorders>
-              <w:top w:val="single" w:sz="8" w:space="0" w:color="000000"/>
-              <w:left w:val="single" w:sz="8" w:space="0" w:color="000000"/>
-              <w:bottom w:val="single" w:sz="8" w:space="0" w:color="000000"/>
-              <w:right w:val="single" w:sz="8" w:space="0" w:color="000000"/>
-            </w:tcBorders>
-            <w:tcMar>
-              <w:top w:w="100" w:type="dxa"/>
-              <w:left w:w="100" w:type="dxa"/>
-              <w:bottom w:w="100" w:type="dxa"/>
-              <w:right w:w="100" w:type="dxa"/>
-            </w:tcMar>
-            <w:hideMark/>
-          </w:tcPr>
-          <w:p>
-            <w:pPr>
-              <w:spacing w:before="240" w:after="0" w:line="240" w:lineRule="auto"/>
-              <w:rPr>
-                <w:rFonts w:ascii="Times New Roman" w:eastAsia="Times New Roman" w:hAnsi="Times New Roman" w:cs="Times New Roman"/>
-                <w:sz w:val="24"/>
-                <w:szCs w:val="24"/>
-                <w:lang w:val="fr-TN" w:eastAsia="fr-TN"/>
-              </w:rPr>
-            </w:pPr>
-            <w:r>
-              <w:rPr>
-                <w:rFonts w:ascii="Times New Roman" w:eastAsia="Times New Roman" w:hAnsi="Times New Roman" w:cs="Times New Roman"/>
-                <w:color w:val="000000"/>
-                <w:lang w:val="fr-TN" w:eastAsia="fr-TN"/>
-              </w:rPr>
-              <w:t>Vérifier le login et le mot de passe de l’utilisateur.</w:t>
-            </w:r>
-          </w:p>
-        </w:tc>
-        <w:tc>
-          <w:tcPr>
-            <w:tcW w:w="0" w:type="auto"/>
-            <w:tcBorders>
-              <w:top w:val="single" w:sz="8" w:space="0" w:color="000000"/>
-              <w:left w:val="single" w:sz="8" w:space="0" w:color="000000"/>
-              <w:bottom w:val="single" w:sz="8" w:space="0" w:color="000000"/>
-              <w:right w:val="single" w:sz="8" w:space="0" w:color="000000"/>
-            </w:tcBorders>
-            <w:tcMar>
-              <w:top w:w="100" w:type="dxa"/>
-              <w:left w:w="100" w:type="dxa"/>
-              <w:bottom w:w="100" w:type="dxa"/>
-              <w:right w:w="100" w:type="dxa"/>
-            </w:tcMar>
-            <w:hideMark/>
-          </w:tcPr>
-          <w:p>
-            <w:pPr>
-              <w:spacing w:after="0" w:line="240" w:lineRule="auto"/>
-              <w:rPr>
-                <w:rFonts w:ascii="Times New Roman" w:eastAsia="Times New Roman" w:hAnsi="Times New Roman" w:cs="Times New Roman"/>
-                <w:sz w:val="24"/>
-                <w:szCs w:val="24"/>
-                <w:lang w:val="fr-TN" w:eastAsia="fr-TN"/>
-              </w:rPr>
-            </w:pPr>
-            <w:r>
-              <w:rPr>
-                <w:rFonts w:ascii="Times New Roman" w:eastAsia="Times New Roman" w:hAnsi="Times New Roman" w:cs="Times New Roman"/>
-                <w:color w:val="000000"/>
-                <w:lang w:val="fr-TN" w:eastAsia="fr-TN"/>
-              </w:rPr>
-              <w:t>F</w:t>
-            </w:r>
-          </w:p>
-        </w:tc>
-        <w:tc>
-          <w:tcPr>
-            <w:tcW w:w="0" w:type="auto"/>
-            <w:tcBorders>
-              <w:top w:val="single" w:sz="8" w:space="0" w:color="000000"/>
-              <w:left w:val="single" w:sz="8" w:space="0" w:color="000000"/>
-              <w:bottom w:val="single" w:sz="8" w:space="0" w:color="000000"/>
-              <w:right w:val="single" w:sz="8" w:space="0" w:color="000000"/>
-            </w:tcBorders>
-            <w:tcMar>
-              <w:top w:w="100" w:type="dxa"/>
-              <w:left w:w="100" w:type="dxa"/>
-              <w:bottom w:w="100" w:type="dxa"/>
-              <w:right w:w="100" w:type="dxa"/>
-            </w:tcMar>
-            <w:hideMark/>
-          </w:tcPr>
-          <w:p>
-            <w:pPr>
-              <w:spacing w:after="0" w:line="240" w:lineRule="auto"/>
-              <w:rPr>
-                <w:rFonts w:ascii="Times New Roman" w:eastAsia="Times New Roman" w:hAnsi="Times New Roman" w:cs="Times New Roman"/>
-                <w:sz w:val="24"/>
-                <w:szCs w:val="24"/>
-                <w:lang w:val="fr-TN" w:eastAsia="fr-TN"/>
-              </w:rPr>
-            </w:pPr>
-            <w:r>
-              <w:rPr>
-                <w:rFonts w:ascii="Times New Roman" w:eastAsia="Times New Roman" w:hAnsi="Times New Roman" w:cs="Times New Roman"/>
-                <w:color w:val="000000"/>
-                <w:lang w:val="fr-TN" w:eastAsia="fr-TN"/>
-              </w:rPr>
-              <w:t>T</w:t>
-            </w:r>
-          </w:p>
-        </w:tc>
-      </w:tr>
-      <w:tr>
-        <w:tc>
-          <w:tcPr>
-            <w:tcW w:w="0" w:type="auto"/>
-            <w:tcBorders>
-              <w:top w:val="single" w:sz="8" w:space="0" w:color="000000"/>
-              <w:left w:val="single" w:sz="8" w:space="0" w:color="000000"/>
-              <w:bottom w:val="single" w:sz="8" w:space="0" w:color="000000"/>
-              <w:right w:val="single" w:sz="8" w:space="0" w:color="000000"/>
-            </w:tcBorders>
-            <w:tcMar>
-              <w:top w:w="100" w:type="dxa"/>
-              <w:left w:w="100" w:type="dxa"/>
-              <w:bottom w:w="100" w:type="dxa"/>
-              <w:right w:w="100" w:type="dxa"/>
-            </w:tcMar>
-            <w:hideMark/>
-          </w:tcPr>
-          <w:p>
-            <w:pPr>
-              <w:spacing w:after="0" w:line="240" w:lineRule="auto"/>
-              <w:rPr>
-                <w:rFonts w:ascii="Times New Roman" w:eastAsia="Times New Roman" w:hAnsi="Times New Roman" w:cs="Times New Roman"/>
-                <w:sz w:val="24"/>
-                <w:szCs w:val="24"/>
-                <w:lang w:val="fr-TN" w:eastAsia="fr-TN"/>
-              </w:rPr>
-            </w:pPr>
-            <w:proofErr w:type="spellStart"/>
-            <w:r>
-              <w:rPr>
-                <w:rFonts w:ascii="Times New Roman" w:eastAsia="Times New Roman" w:hAnsi="Times New Roman" w:cs="Times New Roman"/>
-                <w:color w:val="000000"/>
-                <w:lang w:val="fr-TN" w:eastAsia="fr-TN"/>
-              </w:rPr>
-              <w:t>Post-condition</w:t>
-            </w:r>
-            <w:proofErr w:type="spellEnd"/>
-          </w:p>
-        </w:tc>
-        <w:tc>
-          <w:tcPr>
-            <w:tcW w:w="0" w:type="auto"/>
-            <w:tcBorders>
-              <w:top w:val="single" w:sz="8" w:space="0" w:color="000000"/>
-              <w:left w:val="single" w:sz="8" w:space="0" w:color="000000"/>
-              <w:bottom w:val="single" w:sz="8" w:space="0" w:color="000000"/>
-              <w:right w:val="single" w:sz="8" w:space="0" w:color="000000"/>
-            </w:tcBorders>
-            <w:tcMar>
-              <w:top w:w="100" w:type="dxa"/>
-              <w:left w:w="100" w:type="dxa"/>
-              <w:bottom w:w="100" w:type="dxa"/>
-              <w:right w:w="100" w:type="dxa"/>
-            </w:tcMar>
-            <w:hideMark/>
-          </w:tcPr>
-          <w:p>
-            <w:pPr>
-              <w:spacing w:before="240" w:after="0" w:line="240" w:lineRule="auto"/>
-              <w:rPr>
-                <w:rFonts w:ascii="Times New Roman" w:eastAsia="Times New Roman" w:hAnsi="Times New Roman" w:cs="Times New Roman"/>
-                <w:sz w:val="24"/>
-                <w:szCs w:val="24"/>
-                <w:lang w:val="fr-TN" w:eastAsia="fr-TN"/>
-              </w:rPr>
-            </w:pPr>
-            <w:r>
-              <w:rPr>
-                <w:rFonts w:ascii="Times New Roman" w:eastAsia="Times New Roman" w:hAnsi="Times New Roman" w:cs="Times New Roman"/>
-                <w:color w:val="000000"/>
-                <w:lang w:val="fr-TN" w:eastAsia="fr-TN"/>
-              </w:rPr>
-              <w:t>Le système autorise ou non l’accès au joueur</w:t>
-            </w:r>
-          </w:p>
-        </w:tc>
-        <w:tc>
-          <w:tcPr>
-            <w:tcW w:w="0" w:type="auto"/>
-            <w:tcBorders>
-              <w:top w:val="single" w:sz="8" w:space="0" w:color="000000"/>
-              <w:left w:val="single" w:sz="8" w:space="0" w:color="000000"/>
-              <w:bottom w:val="single" w:sz="8" w:space="0" w:color="000000"/>
-              <w:right w:val="single" w:sz="8" w:space="0" w:color="000000"/>
-            </w:tcBorders>
-            <w:tcMar>
-              <w:top w:w="100" w:type="dxa"/>
-              <w:left w:w="100" w:type="dxa"/>
-              <w:bottom w:w="100" w:type="dxa"/>
-              <w:right w:w="100" w:type="dxa"/>
-            </w:tcMar>
-            <w:hideMark/>
-          </w:tcPr>
-          <w:p>
-            <w:pPr>
-              <w:spacing w:after="0" w:line="240" w:lineRule="auto"/>
-              <w:rPr>
-                <w:rFonts w:ascii="Times New Roman" w:eastAsia="Times New Roman" w:hAnsi="Times New Roman" w:cs="Times New Roman"/>
-                <w:sz w:val="24"/>
-                <w:szCs w:val="24"/>
-                <w:lang w:val="fr-TN" w:eastAsia="fr-TN"/>
-              </w:rPr>
-            </w:pPr>
-          </w:p>
-        </w:tc>
-        <w:tc>
-          <w:tcPr>
-            <w:tcW w:w="0" w:type="auto"/>
-            <w:tcBorders>
-              <w:top w:val="single" w:sz="8" w:space="0" w:color="000000"/>
-              <w:left w:val="single" w:sz="8" w:space="0" w:color="000000"/>
-              <w:bottom w:val="single" w:sz="8" w:space="0" w:color="000000"/>
-              <w:right w:val="single" w:sz="8" w:space="0" w:color="000000"/>
-            </w:tcBorders>
-            <w:tcMar>
-              <w:top w:w="100" w:type="dxa"/>
-              <w:left w:w="100" w:type="dxa"/>
-              <w:bottom w:w="100" w:type="dxa"/>
-              <w:right w:w="100" w:type="dxa"/>
-            </w:tcMar>
-            <w:hideMark/>
-          </w:tcPr>
-          <w:p>
-            <w:pPr>
-              <w:spacing w:after="0" w:line="240" w:lineRule="auto"/>
-              <w:rPr>
-                <w:rFonts w:ascii="Times New Roman" w:eastAsia="Times New Roman" w:hAnsi="Times New Roman" w:cs="Times New Roman"/>
-                <w:sz w:val="24"/>
-                <w:szCs w:val="24"/>
-                <w:lang w:val="fr-TN" w:eastAsia="fr-TN"/>
-              </w:rPr>
-            </w:pPr>
-            <w:r>
-              <w:rPr>
-                <w:rFonts w:ascii="Times New Roman" w:eastAsia="Times New Roman" w:hAnsi="Times New Roman" w:cs="Times New Roman"/>
-                <w:color w:val="000000"/>
-                <w:lang w:val="fr-TN" w:eastAsia="fr-TN"/>
-              </w:rPr>
-              <w:t>F</w:t>
-            </w:r>
-          </w:p>
-        </w:tc>
-      </w:tr>
-      <w:tr>
-        <w:tc>
-          <w:tcPr>
-            <w:tcW w:w="0" w:type="auto"/>
-            <w:tcBorders>
-              <w:top w:val="single" w:sz="8" w:space="0" w:color="000000"/>
-              <w:left w:val="single" w:sz="8" w:space="0" w:color="000000"/>
-              <w:bottom w:val="single" w:sz="8" w:space="0" w:color="000000"/>
-              <w:right w:val="single" w:sz="8" w:space="0" w:color="000000"/>
-            </w:tcBorders>
-            <w:tcMar>
-              <w:top w:w="100" w:type="dxa"/>
-              <w:left w:w="100" w:type="dxa"/>
-              <w:bottom w:w="100" w:type="dxa"/>
-              <w:right w:w="100" w:type="dxa"/>
-            </w:tcMar>
-            <w:hideMark/>
-          </w:tcPr>
-          <w:p>
-            <w:pPr>
-              <w:spacing w:after="0" w:line="240" w:lineRule="auto"/>
-              <w:rPr>
-                <w:rFonts w:ascii="Times New Roman" w:eastAsia="Times New Roman" w:hAnsi="Times New Roman" w:cs="Times New Roman"/>
-                <w:sz w:val="24"/>
-                <w:szCs w:val="24"/>
-                <w:lang w:val="fr-TN" w:eastAsia="fr-TN"/>
-              </w:rPr>
-            </w:pPr>
-          </w:p>
-        </w:tc>
-        <w:tc>
-          <w:tcPr>
-            <w:tcW w:w="0" w:type="auto"/>
-            <w:tcBorders>
-              <w:top w:val="single" w:sz="8" w:space="0" w:color="000000"/>
-              <w:left w:val="single" w:sz="8" w:space="0" w:color="000000"/>
-              <w:bottom w:val="single" w:sz="8" w:space="0" w:color="000000"/>
-              <w:right w:val="single" w:sz="8" w:space="0" w:color="000000"/>
-            </w:tcBorders>
-            <w:tcMar>
-              <w:top w:w="100" w:type="dxa"/>
-              <w:left w:w="100" w:type="dxa"/>
-              <w:bottom w:w="100" w:type="dxa"/>
-              <w:right w:w="100" w:type="dxa"/>
-            </w:tcMar>
-            <w:hideMark/>
-          </w:tcPr>
-          <w:p>
-            <w:pPr>
-              <w:spacing w:after="0" w:line="240" w:lineRule="auto"/>
-              <w:rPr>
-                <w:rFonts w:ascii="Times New Roman" w:eastAsia="Times New Roman" w:hAnsi="Times New Roman" w:cs="Times New Roman"/>
-                <w:sz w:val="24"/>
-                <w:szCs w:val="24"/>
-                <w:lang w:val="fr-TN" w:eastAsia="fr-TN"/>
-              </w:rPr>
-            </w:pPr>
-            <w:r>
-              <w:rPr>
-                <w:rFonts w:ascii="Times New Roman" w:eastAsia="Times New Roman" w:hAnsi="Times New Roman" w:cs="Times New Roman"/>
-                <w:color w:val="000000"/>
-                <w:lang w:val="fr-TN" w:eastAsia="fr-TN"/>
-              </w:rPr>
-              <w:t>Nombre de jeux de tests</w:t>
-            </w:r>
-          </w:p>
-        </w:tc>
-        <w:tc>
-          <w:tcPr>
-            <w:tcW w:w="0" w:type="auto"/>
-            <w:tcBorders>
-              <w:top w:val="single" w:sz="8" w:space="0" w:color="000000"/>
-              <w:left w:val="single" w:sz="8" w:space="0" w:color="000000"/>
-              <w:bottom w:val="single" w:sz="8" w:space="0" w:color="000000"/>
-              <w:right w:val="single" w:sz="8" w:space="0" w:color="000000"/>
-            </w:tcBorders>
-            <w:tcMar>
-              <w:top w:w="100" w:type="dxa"/>
-              <w:left w:w="100" w:type="dxa"/>
-              <w:bottom w:w="100" w:type="dxa"/>
-              <w:right w:w="100" w:type="dxa"/>
-            </w:tcMar>
-            <w:hideMark/>
-          </w:tcPr>
-          <w:p>
-            <w:pPr>
-              <w:spacing w:after="0" w:line="240" w:lineRule="auto"/>
-              <w:rPr>
-                <w:rFonts w:ascii="Times New Roman" w:eastAsia="Times New Roman" w:hAnsi="Times New Roman" w:cs="Times New Roman"/>
-                <w:sz w:val="24"/>
-                <w:szCs w:val="24"/>
-                <w:lang w:val="fr-TN" w:eastAsia="fr-TN"/>
-              </w:rPr>
-            </w:pPr>
-            <w:r>
-              <w:rPr>
-                <w:rFonts w:ascii="Times New Roman" w:eastAsia="Times New Roman" w:hAnsi="Times New Roman" w:cs="Times New Roman"/>
-                <w:color w:val="000000"/>
-                <w:lang w:val="fr-TN" w:eastAsia="fr-TN"/>
-              </w:rPr>
-              <w:t>2</w:t>
-            </w:r>
-          </w:p>
-        </w:tc>
-        <w:tc>
-          <w:tcPr>
-            <w:tcW w:w="0" w:type="auto"/>
-            <w:tcBorders>
-              <w:top w:val="single" w:sz="8" w:space="0" w:color="000000"/>
-              <w:left w:val="single" w:sz="8" w:space="0" w:color="000000"/>
-              <w:bottom w:val="single" w:sz="8" w:space="0" w:color="000000"/>
-              <w:right w:val="single" w:sz="8" w:space="0" w:color="000000"/>
-            </w:tcBorders>
-            <w:tcMar>
-              <w:top w:w="100" w:type="dxa"/>
-              <w:left w:w="100" w:type="dxa"/>
-              <w:bottom w:w="100" w:type="dxa"/>
-              <w:right w:w="100" w:type="dxa"/>
-            </w:tcMar>
-            <w:hideMark/>
-          </w:tcPr>
-          <w:p>
-            <w:pPr>
-              <w:spacing w:after="0" w:line="240" w:lineRule="auto"/>
-              <w:rPr>
-                <w:rFonts w:ascii="Times New Roman" w:eastAsia="Times New Roman" w:hAnsi="Times New Roman" w:cs="Times New Roman"/>
-                <w:sz w:val="24"/>
-                <w:szCs w:val="24"/>
-                <w:lang w:val="fr-TN" w:eastAsia="fr-TN"/>
-              </w:rPr>
-            </w:pPr>
-            <w:r>
-              <w:rPr>
-                <w:rFonts w:ascii="Times New Roman" w:eastAsia="Times New Roman" w:hAnsi="Times New Roman" w:cs="Times New Roman"/>
-                <w:color w:val="000000"/>
-                <w:lang w:val="fr-TN" w:eastAsia="fr-TN"/>
-              </w:rPr>
-              <w:t>2*n</w:t>
-            </w:r>
-          </w:p>
-        </w:tc>
-      </w:tr>
-    </w:tbl>
-    <w:p>
-      <w:pPr>
-        <w:spacing w:after="0" w:line="240" w:lineRule="auto"/>
-        <w:rPr>
-          <w:rFonts w:ascii="Times New Roman" w:eastAsia="Times New Roman" w:hAnsi="Times New Roman" w:cs="Times New Roman"/>
-          <w:sz w:val="24"/>
-          <w:szCs w:val="24"/>
-          <w:lang w:val="fr-TN" w:eastAsia="fr-TN"/>
-        </w:rPr>
-      </w:pPr>
-      <w:r>
-        <w:rPr>
-          <w:rFonts w:ascii="Times New Roman" w:eastAsia="Times New Roman" w:hAnsi="Times New Roman" w:cs="Times New Roman"/>
-          <w:color w:val="000000"/>
-          <w:lang w:val="fr-TN" w:eastAsia="fr-TN"/>
-        </w:rPr>
-        <w:t>Avec</w:t>
-      </w:r>
-      <w:r>
-        <w:rPr>
-          <w:rFonts w:ascii="Times New Roman" w:eastAsia="Times New Roman" w:hAnsi="Times New Roman" w:cs="Times New Roman"/>
-          <w:color w:val="000000"/>
-          <w:lang w:val="fr-TN" w:eastAsia="fr-TN"/>
-        </w:rPr>
-        <w:t xml:space="preserve"> n= le nombre d’essais accordés</w:t>
-      </w:r>
-    </w:p>
-    <w:p>
-      <w:pPr>
-        <w:spacing w:after="240" w:line="240" w:lineRule="auto"/>
-        <w:rPr>
-          <w:rFonts w:ascii="Times New Roman" w:eastAsia="Times New Roman" w:hAnsi="Times New Roman" w:cs="Times New Roman"/>
-          <w:sz w:val="24"/>
-          <w:szCs w:val="24"/>
-          <w:lang w:val="fr-TN" w:eastAsia="fr-TN"/>
-        </w:rPr>
-      </w:pPr>
-      <w:r>
-        <w:rPr>
-          <w:rFonts w:ascii="Times New Roman" w:eastAsia="Times New Roman" w:hAnsi="Times New Roman" w:cs="Times New Roman"/>
-          <w:sz w:val="24"/>
-          <w:szCs w:val="24"/>
-          <w:lang w:val="fr-TN" w:eastAsia="fr-TN"/>
-        </w:rPr>
-        <w:br/>
-      </w:r>
-      <w:r>
-        <w:rPr>
-          <w:rFonts w:ascii="Times New Roman" w:eastAsia="Times New Roman" w:hAnsi="Times New Roman" w:cs="Times New Roman"/>
-          <w:b/>
-          <w:bCs/>
-          <w:color w:val="000000"/>
-          <w:lang w:val="fr-TN" w:eastAsia="fr-TN"/>
-        </w:rPr>
-        <w:t>Deuxième Use Case : Améliorer les bâtiments et équipements : </w:t>
-      </w:r>
-    </w:p>
-    <w:tbl>
-      <w:tblPr>
-        <w:tblW w:w="0" w:type="auto"/>
-        <w:tblCellMar>
-          <w:top w:w="15" w:type="dxa"/>
-          <w:left w:w="15" w:type="dxa"/>
-          <w:bottom w:w="15" w:type="dxa"/>
-          <w:right w:w="15" w:type="dxa"/>
-        </w:tblCellMar>
-        <w:tblLook w:val="04A0" w:firstRow="1" w:lastRow="0" w:firstColumn="1" w:lastColumn="0" w:noHBand="0" w:noVBand="1"/>
-      </w:tblPr>
-      <w:tblGrid>
-        <w:gridCol w:w="1395"/>
-        <w:gridCol w:w="7091"/>
-        <w:gridCol w:w="323"/>
-        <w:gridCol w:w="359"/>
+        <w:gridCol w:w="560"/>
         <w:gridCol w:w="335"/>
         <w:gridCol w:w="335"/>
       </w:tblGrid>
@@ -4812,7 +5101,6 @@
                 <w:lang w:val="fr-TN" w:eastAsia="fr-TN"/>
               </w:rPr>
             </w:pPr>
-            <w:proofErr w:type="spellStart"/>
             <w:r>
               <w:rPr>
                 <w:rFonts w:ascii="Times New Roman" w:eastAsia="Times New Roman" w:hAnsi="Times New Roman" w:cs="Times New Roman"/>
@@ -4821,7 +5109,6 @@
               </w:rPr>
               <w:t>Pré-conditions</w:t>
             </w:r>
-            <w:proofErr w:type="spellEnd"/>
           </w:p>
         </w:tc>
         <w:tc>
@@ -4844,20 +5131,36 @@
           <w:p>
             <w:pPr>
               <w:spacing w:after="0" w:line="240" w:lineRule="auto"/>
-              <w:rPr>
-                <w:rFonts w:ascii="Times New Roman" w:eastAsia="Times New Roman" w:hAnsi="Times New Roman" w:cs="Times New Roman"/>
-                <w:sz w:val="24"/>
-                <w:szCs w:val="24"/>
-                <w:lang w:val="fr-TN" w:eastAsia="fr-TN"/>
-              </w:rPr>
-            </w:pPr>
-            <w:r>
-              <w:rPr>
-                <w:rFonts w:ascii="Times New Roman" w:eastAsia="Times New Roman" w:hAnsi="Times New Roman" w:cs="Times New Roman"/>
-                <w:color w:val="000000"/>
-                <w:lang w:val="fr-TN" w:eastAsia="fr-TN"/>
-              </w:rPr>
-              <w:t>Le joueur s’est correctement identifié au système et possède les droits adéquats pour l’administrer.</w:t>
+              <w:textAlignment w:val="baseline"/>
+              <w:rPr>
+                <w:rFonts w:ascii="Times New Roman" w:eastAsia="Times New Roman" w:hAnsi="Times New Roman" w:cs="Times New Roman"/>
+                <w:color w:val="000000"/>
+                <w:lang w:val="fr-TN" w:eastAsia="fr-TN"/>
+              </w:rPr>
+            </w:pPr>
+            <w:r>
+              <w:rPr>
+                <w:rFonts w:ascii="Times New Roman" w:eastAsia="Times New Roman" w:hAnsi="Times New Roman" w:cs="Times New Roman"/>
+                <w:color w:val="000000"/>
+                <w:lang w:val="fr-TN" w:eastAsia="fr-TN"/>
+              </w:rPr>
+              <w:t>Le joueur s’est correctement identifié au système</w:t>
+            </w:r>
+            <w:r>
+              <w:rPr>
+                <w:rFonts w:ascii="Times New Roman" w:eastAsia="Times New Roman" w:hAnsi="Times New Roman" w:cs="Times New Roman"/>
+                <w:color w:val="000000"/>
+                <w:lang w:eastAsia="fr-TN"/>
+              </w:rPr>
+              <w:t>(login correct et non nul)</w:t>
+            </w:r>
+            <w:r>
+              <w:rPr>
+                <w:rFonts w:ascii="Times New Roman" w:eastAsia="Times New Roman" w:hAnsi="Times New Roman" w:cs="Times New Roman"/>
+                <w:color w:val="000000"/>
+                <w:lang w:val="fr-TN" w:eastAsia="fr-TN"/>
+              </w:rPr>
+              <w:t>.</w:t>
             </w:r>
           </w:p>
           <w:p>
@@ -5074,7 +5377,7 @@
                 <w:rFonts w:ascii="Times New Roman" w:eastAsia="Times New Roman" w:hAnsi="Times New Roman" w:cs="Times New Roman"/>
                 <w:sz w:val="24"/>
                 <w:szCs w:val="24"/>
-                <w:lang w:val="fr-TN" w:eastAsia="fr-TN"/>
+                <w:lang w:eastAsia="fr-TN"/>
               </w:rPr>
             </w:pPr>
             <w:r>
@@ -5084,6 +5387,14 @@
                 <w:lang w:val="fr-TN" w:eastAsia="fr-TN"/>
               </w:rPr>
               <w:t>Le joueur doit acquérir les ressources financières nécessaires</w:t>
+            </w:r>
+            <w:r>
+              <w:rPr>
+                <w:rFonts w:ascii="Times New Roman" w:eastAsia="Times New Roman" w:hAnsi="Times New Roman" w:cs="Times New Roman"/>
+                <w:color w:val="000000"/>
+                <w:lang w:eastAsia="fr-TN"/>
+              </w:rPr>
+              <w:t>.</w:t>
             </w:r>
           </w:p>
           <w:p>
@@ -5292,7 +5603,7 @@
                 <w:rFonts w:ascii="Times New Roman" w:eastAsia="Times New Roman" w:hAnsi="Times New Roman" w:cs="Times New Roman"/>
                 <w:sz w:val="24"/>
                 <w:szCs w:val="24"/>
-                <w:lang w:val="fr-TN" w:eastAsia="fr-TN"/>
+                <w:lang w:eastAsia="fr-TN"/>
               </w:rPr>
             </w:pPr>
             <w:r>
@@ -5302,6 +5613,14 @@
                 <w:lang w:val="fr-TN" w:eastAsia="fr-TN"/>
               </w:rPr>
               <w:t>Le joueur doit atteindre le niveau de jeu exigé par le système</w:t>
+            </w:r>
+            <w:r>
+              <w:rPr>
+                <w:rFonts w:ascii="Times New Roman" w:eastAsia="Times New Roman" w:hAnsi="Times New Roman" w:cs="Times New Roman"/>
+                <w:color w:val="000000"/>
+                <w:lang w:eastAsia="fr-TN"/>
+              </w:rPr>
+              <w:t>.</w:t>
             </w:r>
           </w:p>
           <w:p>
@@ -5477,7 +5796,6 @@
                 <w:lang w:val="fr-TN" w:eastAsia="fr-TN"/>
               </w:rPr>
             </w:pPr>
-            <w:proofErr w:type="spellStart"/>
             <w:r>
               <w:rPr>
                 <w:rFonts w:ascii="Times New Roman" w:eastAsia="Times New Roman" w:hAnsi="Times New Roman" w:cs="Times New Roman"/>
@@ -5486,7 +5804,6 @@
               </w:rPr>
               <w:t>Post-condition</w:t>
             </w:r>
-            <w:proofErr w:type="spellEnd"/>
           </w:p>
         </w:tc>
         <w:tc>
@@ -5513,7 +5830,7 @@
                 <w:rFonts w:ascii="Times New Roman" w:eastAsia="Times New Roman" w:hAnsi="Times New Roman" w:cs="Times New Roman"/>
                 <w:sz w:val="24"/>
                 <w:szCs w:val="24"/>
-                <w:lang w:val="fr-TN" w:eastAsia="fr-TN"/>
+                <w:lang w:eastAsia="fr-TN"/>
               </w:rPr>
             </w:pPr>
             <w:r>
@@ -5523,6 +5840,14 @@
                 <w:lang w:val="fr-TN" w:eastAsia="fr-TN"/>
               </w:rPr>
               <w:t>L’amélioration du bâtiment ou de l'équipement désigné est effectuée</w:t>
+            </w:r>
+            <w:r>
+              <w:rPr>
+                <w:rFonts w:ascii="Times New Roman" w:eastAsia="Times New Roman" w:hAnsi="Times New Roman" w:cs="Times New Roman"/>
+                <w:color w:val="000000"/>
+                <w:lang w:eastAsia="fr-TN"/>
+              </w:rPr>
+              <w:t>.</w:t>
             </w:r>
           </w:p>
         </w:tc>
@@ -5742,16 +6067,17 @@
                 <w:rFonts w:ascii="Times New Roman" w:eastAsia="Times New Roman" w:hAnsi="Times New Roman" w:cs="Times New Roman"/>
                 <w:sz w:val="24"/>
                 <w:szCs w:val="24"/>
-                <w:lang w:val="fr-TN" w:eastAsia="fr-TN"/>
-              </w:rPr>
-            </w:pPr>
-            <w:r>
-              <w:rPr>
-                <w:rFonts w:ascii="Times New Roman" w:eastAsia="Times New Roman" w:hAnsi="Times New Roman" w:cs="Times New Roman"/>
-                <w:color w:val="000000"/>
-                <w:lang w:val="fr-TN" w:eastAsia="fr-TN"/>
-              </w:rPr>
-              <w:t>1</w:t>
+                <w:lang w:eastAsia="fr-TN"/>
+              </w:rPr>
+            </w:pPr>
+            <w:r>
+              <w:rPr>
+                <w:rFonts w:ascii="Times New Roman" w:eastAsia="Times New Roman" w:hAnsi="Times New Roman" w:cs="Times New Roman"/>
+                <w:sz w:val="24"/>
+                <w:szCs w:val="24"/>
+                <w:lang w:eastAsia="fr-TN"/>
+              </w:rPr>
+              <w:t>2</w:t>
             </w:r>
           </w:p>
         </w:tc>
@@ -5779,16 +6105,17 @@
                 <w:rFonts w:ascii="Times New Roman" w:eastAsia="Times New Roman" w:hAnsi="Times New Roman" w:cs="Times New Roman"/>
                 <w:sz w:val="24"/>
                 <w:szCs w:val="24"/>
-                <w:lang w:val="fr-TN" w:eastAsia="fr-TN"/>
-              </w:rPr>
-            </w:pPr>
-            <w:r>
-              <w:rPr>
-                <w:rFonts w:ascii="Times New Roman" w:eastAsia="Times New Roman" w:hAnsi="Times New Roman" w:cs="Times New Roman"/>
-                <w:color w:val="000000"/>
-                <w:lang w:val="fr-TN" w:eastAsia="fr-TN"/>
-              </w:rPr>
-              <w:t>N</w:t>
+                <w:lang w:eastAsia="fr-TN"/>
+              </w:rPr>
+            </w:pPr>
+            <w:r>
+              <w:rPr>
+                <w:rFonts w:ascii="Times New Roman" w:eastAsia="Times New Roman" w:hAnsi="Times New Roman" w:cs="Times New Roman"/>
+                <w:sz w:val="24"/>
+                <w:szCs w:val="24"/>
+                <w:lang w:eastAsia="fr-TN"/>
+              </w:rPr>
+              <w:t>2*n</w:t>
             </w:r>
           </w:p>
         </w:tc>
@@ -5895,16 +6222,19 @@
           <w:color w:val="000000"/>
           <w:lang w:val="fr-TN" w:eastAsia="fr-TN"/>
         </w:rPr>
-        <w:t>Avec</w:t>
-      </w:r>
-      <w:r>
-        <w:rPr>
-          <w:rFonts w:ascii="Times New Roman" w:eastAsia="Times New Roman" w:hAnsi="Times New Roman" w:cs="Times New Roman"/>
-          <w:color w:val="000000"/>
+        <w:t>Avec n= le nombre d’essais accordés</w:t>
+      </w:r>
+    </w:p>
+    <w:p>
+      <w:pPr>
+        <w:spacing w:after="0" w:line="240" w:lineRule="auto"/>
+        <w:rPr>
+          <w:rFonts w:ascii="Times New Roman" w:eastAsia="Times New Roman" w:hAnsi="Times New Roman" w:cs="Times New Roman"/>
+          <w:sz w:val="24"/>
+          <w:szCs w:val="24"/>
           <w:lang w:val="fr-TN" w:eastAsia="fr-TN"/>
         </w:rPr>
-        <w:t xml:space="preserve"> N=le nombre de ressources nécessaires</w:t>
-      </w:r>
+      </w:pPr>
     </w:p>
     <w:sectPr>
       <w:pgSz w:w="11906" w:h="16838" w:code="9"/>
@@ -6978,7 +7308,7 @@
   <w:style w:type="paragraph" w:default="1" w:styleId="Normal">
     <w:name w:val="Normal"/>
     <w:qFormat/>
-    <w:rsid w:val="00953B05"/>
+    <w:rsid w:val="00D32C69"/>
   </w:style>
   <w:style w:type="character" w:default="1" w:styleId="DefaultParagraphFont">
     <w:name w:val="Default Paragraph Font"/>
